--- a/SpringBoot.docx
+++ b/SpringBoot.docx
@@ -91,7 +91,15 @@
     </w:p>
     <w:p>
       <w:r>
-        <w:t>API Layer(get,post,put,delete) -&gt; Services Layer -&gt; Data Access Layer -&gt; DB</w:t>
+        <w:t>API Layer(</w:t>
+      </w:r>
+      <w:proofErr w:type="spellStart"/>
+      <w:r>
+        <w:t>get,post,put,delete</w:t>
+      </w:r>
+      <w:proofErr w:type="spellEnd"/>
+      <w:r>
+        <w:t>) -&gt; Services Layer -&gt; Data Access Layer -&gt; DB</w:t>
       </w:r>
     </w:p>
     <w:p>
@@ -147,8 +155,13 @@
       <w:pPr>
         <w:ind w:left="360"/>
       </w:pPr>
-      <w:r>
-        <w:t>Application.property: Configuration all the property of application as well as environment specific properties</w:t>
+      <w:proofErr w:type="spellStart"/>
+      <w:r>
+        <w:t>Application.property</w:t>
+      </w:r>
+      <w:proofErr w:type="spellEnd"/>
+      <w:r>
+        <w:t>: Configuration all the property of application as well as environment specific properties</w:t>
       </w:r>
     </w:p>
     <w:p>
@@ -246,8 +259,13 @@
       <w:pPr>
         <w:ind w:left="360"/>
       </w:pPr>
-      <w:r>
-        <w:t>Application.properties:</w:t>
+      <w:proofErr w:type="spellStart"/>
+      <w:r>
+        <w:t>Application.properties</w:t>
+      </w:r>
+      <w:proofErr w:type="spellEnd"/>
+      <w:r>
+        <w:t>:</w:t>
       </w:r>
     </w:p>
     <w:p>
@@ -261,21 +279,40 @@
         <w:t>c</w:t>
       </w:r>
       <w:r>
-        <w:t>e.url = jdbc:postgresql://localhost:5432/amigoscode</w:t>
-      </w:r>
-    </w:p>
-    <w:p>
-      <w:pPr>
-        <w:ind w:left="360"/>
-      </w:pPr>
-      <w:r>
-        <w:t>Spring.datasource.username=</w:t>
-      </w:r>
-    </w:p>
-    <w:p>
-      <w:pPr>
-        <w:ind w:left="360"/>
-      </w:pPr>
+        <w:t xml:space="preserve">e.url = </w:t>
+      </w:r>
+      <w:proofErr w:type="spellStart"/>
+      <w:r>
+        <w:t>jdbc:postgresql</w:t>
+      </w:r>
+      <w:proofErr w:type="spellEnd"/>
+      <w:r>
+        <w:t>://localhost:5432/</w:t>
+      </w:r>
+      <w:proofErr w:type="spellStart"/>
+      <w:r>
+        <w:t>amigoscode</w:t>
+      </w:r>
+      <w:proofErr w:type="spellEnd"/>
+    </w:p>
+    <w:p>
+      <w:pPr>
+        <w:ind w:left="360"/>
+      </w:pPr>
+      <w:proofErr w:type="spellStart"/>
+      <w:r>
+        <w:t>Spring.datasource.username</w:t>
+      </w:r>
+      <w:proofErr w:type="spellEnd"/>
+      <w:r>
+        <w:t>=</w:t>
+      </w:r>
+    </w:p>
+    <w:p>
+      <w:pPr>
+        <w:ind w:left="360"/>
+      </w:pPr>
+      <w:proofErr w:type="spellStart"/>
       <w:r>
         <w:t>Spring.datasour</w:t>
       </w:r>
@@ -283,39 +320,68 @@
         <w:t>c</w:t>
       </w:r>
       <w:r>
-        <w:t>e.password=</w:t>
-      </w:r>
-    </w:p>
-    <w:p>
-      <w:pPr>
-        <w:ind w:left="360"/>
-      </w:pPr>
-      <w:r>
-        <w:t>Spring.jpa.hibernate.ddl-auto=create-drop</w:t>
-      </w:r>
-    </w:p>
-    <w:p>
-      <w:pPr>
-        <w:ind w:left="360"/>
-      </w:pPr>
-      <w:r>
-        <w:t>Spring.jpa.show-sql=true</w:t>
-      </w:r>
-    </w:p>
-    <w:p>
-      <w:pPr>
-        <w:ind w:left="360"/>
-      </w:pPr>
-      <w:r>
-        <w:t>Spring.jpa.properties.hibernate.dialect = org.hibernate.dialect.PostgreSQLDialect</w:t>
-      </w:r>
-    </w:p>
-    <w:p>
-      <w:pPr>
-        <w:ind w:left="360"/>
-      </w:pPr>
-      <w:r>
-        <w:t>Spring.jpa.properties.hibernate.format_sql=true</w:t>
+        <w:t>e.password</w:t>
+      </w:r>
+      <w:proofErr w:type="spellEnd"/>
+      <w:r>
+        <w:t>=</w:t>
+      </w:r>
+    </w:p>
+    <w:p>
+      <w:pPr>
+        <w:ind w:left="360"/>
+      </w:pPr>
+      <w:proofErr w:type="spellStart"/>
+      <w:r>
+        <w:t>Spring.jpa.hibernate.ddl</w:t>
+      </w:r>
+      <w:proofErr w:type="spellEnd"/>
+      <w:r>
+        <w:t>-auto=create-drop</w:t>
+      </w:r>
+    </w:p>
+    <w:p>
+      <w:pPr>
+        <w:ind w:left="360"/>
+      </w:pPr>
+      <w:proofErr w:type="spellStart"/>
+      <w:r>
+        <w:t>Spring.jpa.show-sql</w:t>
+      </w:r>
+      <w:proofErr w:type="spellEnd"/>
+      <w:r>
+        <w:t>=true</w:t>
+      </w:r>
+    </w:p>
+    <w:p>
+      <w:pPr>
+        <w:ind w:left="360"/>
+      </w:pPr>
+      <w:proofErr w:type="spellStart"/>
+      <w:r>
+        <w:t>Spring.jpa.properties.hibernate.dialect</w:t>
+      </w:r>
+      <w:proofErr w:type="spellEnd"/>
+      <w:r>
+        <w:t xml:space="preserve"> = </w:t>
+      </w:r>
+      <w:proofErr w:type="spellStart"/>
+      <w:r>
+        <w:t>org.hibernate.dialect.PostgreSQLDialect</w:t>
+      </w:r>
+      <w:proofErr w:type="spellEnd"/>
+    </w:p>
+    <w:p>
+      <w:pPr>
+        <w:ind w:left="360"/>
+      </w:pPr>
+      <w:proofErr w:type="spellStart"/>
+      <w:r>
+        <w:t>Spring.jpa.properties.hibernate.format_sql</w:t>
+      </w:r>
+      <w:proofErr w:type="spellEnd"/>
+      <w:r>
+        <w:t>=true</w:t>
       </w:r>
     </w:p>
     <w:p>
@@ -326,15 +392,31 @@
         <w:t xml:space="preserve">Exam: </w:t>
       </w:r>
       <w:r>
-        <w:t>Grant All privileges on Database "student" to postgres;</w:t>
-      </w:r>
-    </w:p>
-    <w:p>
-      <w:pPr>
-        <w:ind w:left="360"/>
-      </w:pPr>
-      <w:r>
-        <w:t>Grant All privileges on Database "student" to sa;</w:t>
+        <w:t xml:space="preserve">Grant All privileges on Database "student" to </w:t>
+      </w:r>
+      <w:proofErr w:type="spellStart"/>
+      <w:r>
+        <w:t>postgres</w:t>
+      </w:r>
+      <w:proofErr w:type="spellEnd"/>
+      <w:r>
+        <w:t>;</w:t>
+      </w:r>
+    </w:p>
+    <w:p>
+      <w:pPr>
+        <w:ind w:left="360"/>
+      </w:pPr>
+      <w:r>
+        <w:t xml:space="preserve">Grant All privileges on Database "student" to </w:t>
+      </w:r>
+      <w:proofErr w:type="spellStart"/>
+      <w:r>
+        <w:t>sa</w:t>
+      </w:r>
+      <w:proofErr w:type="spellEnd"/>
+      <w:r>
+        <w:t>;</w:t>
       </w:r>
     </w:p>
     <w:p>
@@ -359,7 +441,15 @@
         <w:t>\d student</w:t>
       </w:r>
       <w:r>
-        <w:t xml:space="preserve"> : maybe like dir?</w:t>
+        <w:t xml:space="preserve"> : maybe like </w:t>
+      </w:r>
+      <w:proofErr w:type="spellStart"/>
+      <w:r>
+        <w:t>dir</w:t>
+      </w:r>
+      <w:proofErr w:type="spellEnd"/>
+      <w:r>
+        <w:t>?</w:t>
       </w:r>
     </w:p>
     <w:p>
@@ -375,8 +465,21 @@
         <w:ind w:left="360"/>
       </w:pPr>
       <w:r>
-        <w:t>Use spring JPA to create a table inside db and CRUD again db</w:t>
-      </w:r>
+        <w:t xml:space="preserve">Use spring JPA to create a table inside </w:t>
+      </w:r>
+      <w:proofErr w:type="spellStart"/>
+      <w:r>
+        <w:t>db</w:t>
+      </w:r>
+      <w:proofErr w:type="spellEnd"/>
+      <w:r>
+        <w:t xml:space="preserve"> and CRUD again </w:t>
+      </w:r>
+      <w:proofErr w:type="spellStart"/>
+      <w:r>
+        <w:t>db</w:t>
+      </w:r>
+      <w:proofErr w:type="spellEnd"/>
     </w:p>
     <w:p>
       <w:pPr>
@@ -541,8 +644,13 @@
         <w:lastRenderedPageBreak/>
         <w:t xml:space="preserve">@Transactional : annotation for update method that when the method is finished, </w:t>
       </w:r>
-      <w:r>
-        <w:t>ny changes made to JPA-managed entities within that method are automatically synchronized with the database when the transaction is committed.</w:t>
+      <w:proofErr w:type="spellStart"/>
+      <w:r>
+        <w:t>ny</w:t>
+      </w:r>
+      <w:proofErr w:type="spellEnd"/>
+      <w:r>
+        <w:t xml:space="preserve"> changes made to JPA-managed entities within that method are automatically synchronized with the database when the transaction is committed.</w:t>
       </w:r>
     </w:p>
     <w:p>
@@ -552,14 +660,50 @@
         </w:rPr>
       </w:pPr>
       <w:r>
-        <w:t xml:space="preserve">Link github of demo project: </w:t>
+        <w:t xml:space="preserve">Link </w:t>
+      </w:r>
+      <w:proofErr w:type="spellStart"/>
+      <w:r>
+        <w:t>github</w:t>
+      </w:r>
+      <w:proofErr w:type="spellEnd"/>
+      <w:r>
+        <w:t xml:space="preserve"> of demo project: </w:t>
       </w:r>
       <w:hyperlink r:id="rId8" w:history="1">
         <w:r>
           <w:rPr>
             <w:rStyle w:val="Hyperlink"/>
           </w:rPr>
-          <w:t>ThanhPCHE170611/DemoSpringBoot: This project is my Demo of SpringBoot FW (github.com)</w:t>
+          <w:t>ThanhPCHE170611/</w:t>
+        </w:r>
+        <w:proofErr w:type="spellStart"/>
+        <w:r>
+          <w:rPr>
+            <w:rStyle w:val="Hyperlink"/>
+          </w:rPr>
+          <w:t>DemoSpringBoot</w:t>
+        </w:r>
+        <w:proofErr w:type="spellEnd"/>
+        <w:r>
+          <w:rPr>
+            <w:rStyle w:val="Hyperlink"/>
+          </w:rPr>
+          <w:t xml:space="preserve">: This project is my Demo of </w:t>
+        </w:r>
+        <w:proofErr w:type="spellStart"/>
+        <w:r>
+          <w:rPr>
+            <w:rStyle w:val="Hyperlink"/>
+          </w:rPr>
+          <w:t>SpringBoot</w:t>
+        </w:r>
+        <w:proofErr w:type="spellEnd"/>
+        <w:r>
+          <w:rPr>
+            <w:rStyle w:val="Hyperlink"/>
+          </w:rPr>
+          <w:t xml:space="preserve"> FW (github.com)</w:t>
         </w:r>
       </w:hyperlink>
     </w:p>
@@ -633,16 +777,7 @@
     </w:p>
     <w:p>
       <w:r>
-        <w:t>Learning Target: 1. Complete User Login and Registration Backend + Email Verification</w:t>
-      </w:r>
-    </w:p>
-    <w:p>
-      <w:r>
-        <w:tab/>
-      </w:r>
-      <w:r>
-        <w:tab/>
-        <w:t xml:space="preserve">  2. Create a rest api with spring boot</w:t>
+        <w:t xml:space="preserve">Learning Target: 1. Complete User Login and Registration Backend </w:t>
       </w:r>
     </w:p>
     <w:p>
@@ -652,12 +787,33 @@
     </w:p>
     <w:p>
       <w:r>
-        <w:t>Config for application.property or application.yml</w:t>
-      </w:r>
-    </w:p>
-    <w:p>
-      <w:r>
-        <w:t>Setup database: using psql for PostgreSQL command line</w:t>
+        <w:t xml:space="preserve">Config for </w:t>
+      </w:r>
+      <w:proofErr w:type="spellStart"/>
+      <w:r>
+        <w:t>application.property</w:t>
+      </w:r>
+      <w:proofErr w:type="spellEnd"/>
+      <w:r>
+        <w:t xml:space="preserve"> or </w:t>
+      </w:r>
+      <w:proofErr w:type="spellStart"/>
+      <w:r>
+        <w:t>application.yml</w:t>
+      </w:r>
+      <w:proofErr w:type="spellEnd"/>
+    </w:p>
+    <w:p>
+      <w:r>
+        <w:t xml:space="preserve">Setup database: using </w:t>
+      </w:r>
+      <w:proofErr w:type="spellStart"/>
+      <w:r>
+        <w:t>psql</w:t>
+      </w:r>
+      <w:proofErr w:type="spellEnd"/>
+      <w:r>
+        <w:t xml:space="preserve"> for PostgreSQL command line</w:t>
       </w:r>
     </w:p>
     <w:p>
@@ -667,22 +823,67 @@
     </w:p>
     <w:p>
       <w:r>
-        <w:t>Create a new Package to handle AppUser</w:t>
-      </w:r>
-    </w:p>
-    <w:p>
-      <w:r>
-        <w:t>In AppUser package, create AppUser Entity Class that implement UserDetails -&gt; to do with security</w:t>
-      </w:r>
-    </w:p>
-    <w:p>
-      <w:r>
-        <w:t xml:space="preserve">Coding properties for AppUser </w:t>
-      </w:r>
-    </w:p>
-    <w:p>
-      <w:r>
-        <w:t>Then, finish other override methods with what you actually want it be (methods implement from UserDetails)</w:t>
+        <w:t xml:space="preserve">Create a new Package to handle </w:t>
+      </w:r>
+      <w:proofErr w:type="spellStart"/>
+      <w:r>
+        <w:t>AppUser</w:t>
+      </w:r>
+      <w:proofErr w:type="spellEnd"/>
+    </w:p>
+    <w:p>
+      <w:r>
+        <w:t xml:space="preserve">In </w:t>
+      </w:r>
+      <w:proofErr w:type="spellStart"/>
+      <w:r>
+        <w:t>AppUser</w:t>
+      </w:r>
+      <w:proofErr w:type="spellEnd"/>
+      <w:r>
+        <w:t xml:space="preserve"> package, create </w:t>
+      </w:r>
+      <w:proofErr w:type="spellStart"/>
+      <w:r>
+        <w:t>AppUser</w:t>
+      </w:r>
+      <w:proofErr w:type="spellEnd"/>
+      <w:r>
+        <w:t xml:space="preserve"> Entity Class that implement </w:t>
+      </w:r>
+      <w:proofErr w:type="spellStart"/>
+      <w:r>
+        <w:t>UserDetails</w:t>
+      </w:r>
+      <w:proofErr w:type="spellEnd"/>
+      <w:r>
+        <w:t xml:space="preserve"> -&gt; to do with security</w:t>
+      </w:r>
+    </w:p>
+    <w:p>
+      <w:r>
+        <w:t xml:space="preserve">Coding properties for </w:t>
+      </w:r>
+      <w:proofErr w:type="spellStart"/>
+      <w:r>
+        <w:t>AppUser</w:t>
+      </w:r>
+      <w:proofErr w:type="spellEnd"/>
+      <w:r>
+        <w:t xml:space="preserve"> </w:t>
+      </w:r>
+    </w:p>
+    <w:p>
+      <w:r>
+        <w:t xml:space="preserve">Then, finish other override methods with what you actually want it be (methods implement from </w:t>
+      </w:r>
+      <w:proofErr w:type="spellStart"/>
+      <w:r>
+        <w:t>UserDetails</w:t>
+      </w:r>
+      <w:proofErr w:type="spellEnd"/>
+      <w:r>
+        <w:t>)</w:t>
       </w:r>
     </w:p>
     <w:p>
@@ -725,12 +926,25 @@
     </w:p>
     <w:p>
       <w:r>
-        <w:t>In Config package, create WebSecurityConfig to Config web security, the class will extends</w:t>
-      </w:r>
-    </w:p>
-    <w:p>
-      <w:r>
-        <w:t xml:space="preserve">WebSecurityConfigurerAdapter. I got problem in this step that can’t extend the right class. Fix by edit pom.xml -&gt; change version to &lt;version&gt; </w:t>
+        <w:t xml:space="preserve">In Config package, create </w:t>
+      </w:r>
+      <w:proofErr w:type="spellStart"/>
+      <w:r>
+        <w:t>WebSecurityConfig</w:t>
+      </w:r>
+      <w:proofErr w:type="spellEnd"/>
+      <w:r>
+        <w:t xml:space="preserve"> to Config web security, the class will extends</w:t>
+      </w:r>
+    </w:p>
+    <w:p>
+      <w:proofErr w:type="spellStart"/>
+      <w:r>
+        <w:t>WebSecurityConfigurerAdapter</w:t>
+      </w:r>
+      <w:proofErr w:type="spellEnd"/>
+      <w:r>
+        <w:t xml:space="preserve">. I got problem in this step that can’t extend the right class. Fix by edit pom.xml -&gt; change version to &lt;version&gt; </w:t>
       </w:r>
       <w:r>
         <w:t>2.7.15</w:t>
@@ -742,12 +956,23 @@
     <w:p>
       <w:r>
         <w:lastRenderedPageBreak/>
-        <w:t>First, configuration for websecurity example:</w:t>
+        <w:t xml:space="preserve">First, configuration for </w:t>
+      </w:r>
+      <w:proofErr w:type="spellStart"/>
+      <w:r>
+        <w:t>websecurity</w:t>
+      </w:r>
+      <w:proofErr w:type="spellEnd"/>
+      <w:r>
+        <w:t xml:space="preserve"> example:</w:t>
       </w:r>
       <w:r>
         <w:br/>
       </w:r>
       <w:r>
+        <w:rPr>
+          <w:noProof/>
+        </w:rPr>
         <w:drawing>
           <wp:inline distT="0" distB="0" distL="0" distR="0" wp14:anchorId="3FDEE46C" wp14:editId="64EDD74D">
             <wp:extent cx="5601185" cy="2232853"/>
@@ -787,6 +1012,9 @@
     </w:p>
     <w:p>
       <w:r>
+        <w:rPr>
+          <w:noProof/>
+        </w:rPr>
         <w:drawing>
           <wp:inline distT="0" distB="0" distL="0" distR="0" wp14:anchorId="3FFA9D41" wp14:editId="0E5C4EE7">
             <wp:extent cx="5943600" cy="758190"/>
@@ -823,23 +1051,27 @@
           </wp:inline>
         </w:drawing>
       </w:r>
-    </w:p>
-    <w:p>
-      <w:pPr>
+      <w:r>
+        <w:t xml:space="preserve">Then setup for the </w:t>
+      </w:r>
+      <w:proofErr w:type="spellStart"/>
+      <w:r>
+        <w:t>Bcrypt</w:t>
+      </w:r>
+      <w:proofErr w:type="spellEnd"/>
+      <w:r>
+        <w:t xml:space="preserve"> Passwor</w:t>
+      </w:r>
+      <w:r>
+        <w:t>d</w:t>
+      </w:r>
+      <w:r>
         <w:rPr>
           <w:noProof/>
         </w:rPr>
-      </w:pPr>
-      <w:r>
         <w:lastRenderedPageBreak/>
-        <w:t>Then setup for the Bcrypt Password:</w:t>
-      </w:r>
-      <w:r>
-        <w:br/>
-      </w:r>
-      <w:r>
         <w:drawing>
-          <wp:inline distT="0" distB="0" distL="0" distR="0" wp14:anchorId="477E2622" wp14:editId="4D89B76C">
+          <wp:inline distT="0" distB="0" distL="0" distR="0" wp14:anchorId="2D49903B" wp14:editId="7A2EDFDA">
             <wp:extent cx="4473328" cy="1851820"/>
             <wp:effectExtent l="0" t="0" r="3810" b="0"/>
             <wp:docPr id="1839406430" name="Picture 1"/>
@@ -875,12 +1107,27 @@
         </w:drawing>
       </w:r>
       <w:r>
+        <w:t>d:</w:t>
+      </w:r>
+      <w:r>
         <w:rPr>
           <w:noProof/>
         </w:rPr>
         <w:t xml:space="preserve"> </w:t>
       </w:r>
       <w:r>
+        <w:br/>
+      </w:r>
+      <w:r>
+        <w:rPr>
+          <w:noProof/>
+        </w:rPr>
+        <w:t xml:space="preserve"> </w:t>
+      </w:r>
+      <w:r>
+        <w:rPr>
+          <w:noProof/>
+        </w:rPr>
         <w:drawing>
           <wp:inline distT="0" distB="0" distL="0" distR="0" wp14:anchorId="0969F4E6" wp14:editId="40E4D0FB">
             <wp:extent cx="5258256" cy="3833192"/>
@@ -927,10 +1174,26 @@
     </w:p>
     <w:p>
       <w:r>
-        <w:t>Connect to db and test the table creating</w:t>
-      </w:r>
-      <w:r>
-        <w:t xml:space="preserve"> using post environment (do not learn create html css yet)</w:t>
+        <w:t xml:space="preserve">Connect to </w:t>
+      </w:r>
+      <w:proofErr w:type="spellStart"/>
+      <w:r>
+        <w:t>db</w:t>
+      </w:r>
+      <w:proofErr w:type="spellEnd"/>
+      <w:r>
+        <w:t xml:space="preserve"> and test the table creating</w:t>
+      </w:r>
+      <w:r>
+        <w:t xml:space="preserve"> using post environment (do not learn create html </w:t>
+      </w:r>
+      <w:proofErr w:type="spellStart"/>
+      <w:r>
+        <w:t>css</w:t>
+      </w:r>
+      <w:proofErr w:type="spellEnd"/>
+      <w:r>
+        <w:t xml:space="preserve"> yet)</w:t>
       </w:r>
     </w:p>
     <w:p>
@@ -940,10 +1203,459 @@
           <w:ilvl w:val="0"/>
           <w:numId w:val="2"/>
         </w:numPr>
-      </w:pPr>
-      <w:r>
-        <w:t>Summarize day2: learning about spring security, Encrypt Password by Bcrypt, using Lombok tool in coding</w:t>
-      </w:r>
+        <w:pBdr>
+          <w:bottom w:val="double" w:sz="6" w:space="1" w:color="auto"/>
+        </w:pBdr>
+      </w:pPr>
+      <w:r>
+        <w:t xml:space="preserve">Summarize day2: learning about spring security, Encrypt Password by </w:t>
+      </w:r>
+      <w:proofErr w:type="spellStart"/>
+      <w:r>
+        <w:t>Bcrypt</w:t>
+      </w:r>
+      <w:proofErr w:type="spellEnd"/>
+      <w:r>
+        <w:t>, using Lombok tool in coding</w:t>
+      </w:r>
+      <w:r>
+        <w:t>.</w:t>
+      </w:r>
+    </w:p>
+    <w:p>
+      <w:pPr>
+        <w:pStyle w:val="ListParagraph"/>
+        <w:numPr>
+          <w:ilvl w:val="0"/>
+          <w:numId w:val="2"/>
+        </w:numPr>
+        <w:rPr>
+          <w:b/>
+          <w:bCs/>
+          <w:color w:val="FF0000"/>
+          <w:sz w:val="28"/>
+          <w:szCs w:val="28"/>
+        </w:rPr>
+      </w:pPr>
+      <w:r>
+        <w:rPr>
+          <w:b/>
+          <w:bCs/>
+          <w:color w:val="FF0000"/>
+          <w:sz w:val="28"/>
+          <w:szCs w:val="28"/>
+        </w:rPr>
+        <w:t>Day</w:t>
+      </w:r>
+      <w:r>
+        <w:rPr>
+          <w:b/>
+          <w:bCs/>
+          <w:color w:val="FF0000"/>
+          <w:sz w:val="28"/>
+          <w:szCs w:val="28"/>
+        </w:rPr>
+        <w:t>3</w:t>
+      </w:r>
+      <w:r>
+        <w:rPr>
+          <w:b/>
+          <w:bCs/>
+          <w:color w:val="FF0000"/>
+          <w:sz w:val="28"/>
+          <w:szCs w:val="28"/>
+        </w:rPr>
+        <w:t>: 0</w:t>
+      </w:r>
+      <w:r>
+        <w:rPr>
+          <w:b/>
+          <w:bCs/>
+          <w:color w:val="FF0000"/>
+          <w:sz w:val="28"/>
+          <w:szCs w:val="28"/>
+        </w:rPr>
+        <w:t>7</w:t>
+      </w:r>
+      <w:r>
+        <w:rPr>
+          <w:b/>
+          <w:bCs/>
+          <w:color w:val="FF0000"/>
+          <w:sz w:val="28"/>
+          <w:szCs w:val="28"/>
+        </w:rPr>
+        <w:t>/09/2023</w:t>
+      </w:r>
+    </w:p>
+    <w:p>
+      <w:pPr>
+        <w:pStyle w:val="ListParagraph"/>
+        <w:numPr>
+          <w:ilvl w:val="0"/>
+          <w:numId w:val="3"/>
+        </w:numPr>
+      </w:pPr>
+      <w:r>
+        <w:t>Learning about session</w:t>
+      </w:r>
+    </w:p>
+    <w:p>
+      <w:pPr>
+        <w:pStyle w:val="ListParagraph"/>
+        <w:numPr>
+          <w:ilvl w:val="0"/>
+          <w:numId w:val="3"/>
+        </w:numPr>
+      </w:pPr>
+      <w:r>
+        <w:t>U</w:t>
+      </w:r>
+      <w:r>
+        <w:t xml:space="preserve">sing </w:t>
+      </w:r>
+      <w:proofErr w:type="spellStart"/>
+      <w:r>
+        <w:t>thymeleaf</w:t>
+      </w:r>
+      <w:proofErr w:type="spellEnd"/>
+      <w:r>
+        <w:t xml:space="preserve"> tool</w:t>
+      </w:r>
+      <w:r>
+        <w:t xml:space="preserve"> to write a login, register,</w:t>
+      </w:r>
+      <w:r>
+        <w:t xml:space="preserve"> maybe home page.</w:t>
+      </w:r>
+    </w:p>
+    <w:p>
+      <w:r>
+        <w:t>Similar like Session in java.</w:t>
+      </w:r>
+    </w:p>
+    <w:p>
+      <w:proofErr w:type="spellStart"/>
+      <w:r>
+        <w:t>Im</w:t>
+      </w:r>
+      <w:proofErr w:type="spellEnd"/>
+      <w:r>
+        <w:t xml:space="preserve"> coding a simple website to understand more about </w:t>
+      </w:r>
+      <w:proofErr w:type="spellStart"/>
+      <w:r>
+        <w:t>thymeleaf</w:t>
+      </w:r>
+      <w:proofErr w:type="spellEnd"/>
+      <w:r>
+        <w:t xml:space="preserve"> and session both.</w:t>
+      </w:r>
+    </w:p>
+    <w:p>
+      <w:r>
+        <w:lastRenderedPageBreak/>
+        <w:t xml:space="preserve">When finished. I figure out that </w:t>
+      </w:r>
+      <w:proofErr w:type="spellStart"/>
+      <w:r>
+        <w:t>thymeleaf</w:t>
+      </w:r>
+      <w:proofErr w:type="spellEnd"/>
+      <w:r>
+        <w:t xml:space="preserve"> isn’t similar to </w:t>
+      </w:r>
+      <w:proofErr w:type="spellStart"/>
+      <w:r>
+        <w:t>jsp</w:t>
+      </w:r>
+      <w:proofErr w:type="spellEnd"/>
+      <w:r>
+        <w:t xml:space="preserve">. It have diff template to initiative and call parameter. When you use session in coding, you still can </w:t>
+      </w:r>
+      <w:proofErr w:type="spellStart"/>
+      <w:r>
+        <w:t>setAttribute</w:t>
+      </w:r>
+      <w:proofErr w:type="spellEnd"/>
+      <w:r>
+        <w:t>()</w:t>
+      </w:r>
+      <w:r>
+        <w:t xml:space="preserve"> and </w:t>
+      </w:r>
+      <w:proofErr w:type="spellStart"/>
+      <w:r>
+        <w:t>getAttribute</w:t>
+      </w:r>
+      <w:proofErr w:type="spellEnd"/>
+      <w:r>
+        <w:t>()</w:t>
+      </w:r>
+      <w:r>
+        <w:t xml:space="preserve">, which method use session need to input </w:t>
+      </w:r>
+      <w:proofErr w:type="spellStart"/>
+      <w:r>
+        <w:t>HttpSession</w:t>
+      </w:r>
+      <w:proofErr w:type="spellEnd"/>
+      <w:r>
+        <w:t xml:space="preserve"> into. </w:t>
+      </w:r>
+      <w:r>
+        <w:t xml:space="preserve">I use session in store user information when login and </w:t>
+      </w:r>
+      <w:proofErr w:type="spellStart"/>
+      <w:r>
+        <w:t>setTimeout</w:t>
+      </w:r>
+      <w:proofErr w:type="spellEnd"/>
+      <w:r>
+        <w:t xml:space="preserve"> for that session for 30 minutes. After that time, the session automatically invalidates and user have to login again if want to access the website. I didn’t try to using 2 threads (one in normal and one in private mode) to illustrate that if you login normal way and turn the </w:t>
+      </w:r>
+      <w:proofErr w:type="spellStart"/>
+      <w:r>
+        <w:t>brower</w:t>
+      </w:r>
+      <w:proofErr w:type="spellEnd"/>
+      <w:r>
+        <w:t xml:space="preserve"> off that you till access in private mode. But with my knowledge, I think this can’t be true. With the remain time, I will try to encode password then save to </w:t>
+      </w:r>
+      <w:proofErr w:type="spellStart"/>
+      <w:r>
+        <w:t>db</w:t>
+      </w:r>
+      <w:proofErr w:type="spellEnd"/>
+      <w:r>
+        <w:t xml:space="preserve"> and decode when user input to check.</w:t>
+      </w:r>
+    </w:p>
+    <w:p>
+      <w:r>
+        <w:t xml:space="preserve">First, adding spring security in pom.xml. This dependency is necessary to using </w:t>
+      </w:r>
+      <w:proofErr w:type="spellStart"/>
+      <w:r>
+        <w:t>Bcrypt</w:t>
+      </w:r>
+      <w:proofErr w:type="spellEnd"/>
+      <w:r>
+        <w:t xml:space="preserve"> in spring boot</w:t>
+      </w:r>
+    </w:p>
+    <w:p>
+      <w:pPr>
+        <w:rPr>
+          <w:lang w:val="vi-VN"/>
+        </w:rPr>
+      </w:pPr>
+      <w:r>
+        <w:rPr>
+          <w:lang w:val="vi-VN"/>
+        </w:rPr>
+        <w:t>Next, create new package name Security and give access permission for each situation and page.</w:t>
+      </w:r>
+    </w:p>
+    <w:p>
+      <w:pPr>
+        <w:rPr>
+          <w:lang w:val="vi-VN"/>
+        </w:rPr>
+      </w:pPr>
+      <w:r>
+        <w:rPr>
+          <w:lang w:val="vi-VN"/>
+        </w:rPr>
+        <w:t>In Security, create SecurityConfig class and extend to WebSecurityConfigurerAdapter:</w:t>
+      </w:r>
+      <w:r>
+        <w:rPr>
+          <w:lang w:val="vi-VN"/>
+        </w:rPr>
+        <w:br/>
+      </w:r>
+      <w:r>
+        <w:rPr>
+          <w:lang w:val="vi-VN"/>
+        </w:rPr>
+        <w:drawing>
+          <wp:inline distT="0" distB="0" distL="0" distR="0" wp14:anchorId="4F6D6821" wp14:editId="4FB37AAF">
+            <wp:extent cx="5943600" cy="3590290"/>
+            <wp:effectExtent l="0" t="0" r="0" b="0"/>
+            <wp:docPr id="661310946" name="Picture 1" descr="A computer screen shot of a computer code&#10;&#10;Description automatically generated"/>
+            <wp:cNvGraphicFramePr>
+              <a:graphicFrameLocks xmlns:a="http://schemas.openxmlformats.org/drawingml/2006/main" noChangeAspect="1"/>
+            </wp:cNvGraphicFramePr>
+            <a:graphic xmlns:a="http://schemas.openxmlformats.org/drawingml/2006/main">
+              <a:graphicData uri="http://schemas.openxmlformats.org/drawingml/2006/picture">
+                <pic:pic xmlns:pic="http://schemas.openxmlformats.org/drawingml/2006/picture">
+                  <pic:nvPicPr>
+                    <pic:cNvPr id="661310946" name="Picture 1" descr="A computer screen shot of a computer code&#10;&#10;Description automatically generated"/>
+                    <pic:cNvPicPr/>
+                  </pic:nvPicPr>
+                  <pic:blipFill>
+                    <a:blip r:embed="rId13"/>
+                    <a:stretch>
+                      <a:fillRect/>
+                    </a:stretch>
+                  </pic:blipFill>
+                  <pic:spPr>
+                    <a:xfrm>
+                      <a:off x="0" y="0"/>
+                      <a:ext cx="5943600" cy="3590290"/>
+                    </a:xfrm>
+                    <a:prstGeom prst="rect">
+                      <a:avLst/>
+                    </a:prstGeom>
+                  </pic:spPr>
+                </pic:pic>
+              </a:graphicData>
+            </a:graphic>
+          </wp:inline>
+        </w:drawing>
+      </w:r>
+    </w:p>
+    <w:p>
+      <w:pPr>
+        <w:rPr>
+          <w:lang w:val="vi-VN"/>
+        </w:rPr>
+      </w:pPr>
+      <w:r>
+        <w:rPr>
+          <w:lang w:val="vi-VN"/>
+        </w:rPr>
+        <w:t>Must have PasswordEncoder interface to use Bcrypt encode.</w:t>
+      </w:r>
+    </w:p>
+    <w:p>
+      <w:pPr>
+        <w:rPr>
+          <w:lang w:val="vi-VN"/>
+        </w:rPr>
+      </w:pPr>
+      <w:r>
+        <w:rPr>
+          <w:lang w:val="vi-VN"/>
+        </w:rPr>
+        <w:t>Change logic of register controller. Before save password to db, the system will call PasswordEncoder to encode password to Hash format and then save to db:</w:t>
+      </w:r>
+    </w:p>
+    <w:p>
+      <w:pPr>
+        <w:rPr>
+          <w:lang w:val="vi-VN"/>
+        </w:rPr>
+      </w:pPr>
+      <w:r>
+        <w:rPr>
+          <w:lang w:val="vi-VN"/>
+        </w:rPr>
+        <w:lastRenderedPageBreak/>
+        <w:drawing>
+          <wp:inline distT="0" distB="0" distL="0" distR="0" wp14:anchorId="51EFA8EB" wp14:editId="6240575E">
+            <wp:extent cx="5943600" cy="2251710"/>
+            <wp:effectExtent l="0" t="0" r="0" b="0"/>
+            <wp:docPr id="981734704" name="Picture 1" descr="A screen shot of a computer code&#10;&#10;Description automatically generated"/>
+            <wp:cNvGraphicFramePr>
+              <a:graphicFrameLocks xmlns:a="http://schemas.openxmlformats.org/drawingml/2006/main" noChangeAspect="1"/>
+            </wp:cNvGraphicFramePr>
+            <a:graphic xmlns:a="http://schemas.openxmlformats.org/drawingml/2006/main">
+              <a:graphicData uri="http://schemas.openxmlformats.org/drawingml/2006/picture">
+                <pic:pic xmlns:pic="http://schemas.openxmlformats.org/drawingml/2006/picture">
+                  <pic:nvPicPr>
+                    <pic:cNvPr id="981734704" name="Picture 1" descr="A screen shot of a computer code&#10;&#10;Description automatically generated"/>
+                    <pic:cNvPicPr/>
+                  </pic:nvPicPr>
+                  <pic:blipFill>
+                    <a:blip r:embed="rId14"/>
+                    <a:stretch>
+                      <a:fillRect/>
+                    </a:stretch>
+                  </pic:blipFill>
+                  <pic:spPr>
+                    <a:xfrm>
+                      <a:off x="0" y="0"/>
+                      <a:ext cx="5943600" cy="2251710"/>
+                    </a:xfrm>
+                    <a:prstGeom prst="rect">
+                      <a:avLst/>
+                    </a:prstGeom>
+                  </pic:spPr>
+                </pic:pic>
+              </a:graphicData>
+            </a:graphic>
+          </wp:inline>
+        </w:drawing>
+      </w:r>
+    </w:p>
+    <w:p>
+      <w:pPr>
+        <w:rPr>
+          <w:lang w:val="vi-VN"/>
+        </w:rPr>
+      </w:pPr>
+      <w:r>
+        <w:rPr>
+          <w:lang w:val="vi-VN"/>
+        </w:rPr>
+        <w:t>When user input password to login, the system will compare the input of user with the encode password in db by method matches by PasswordEncoder interface to authorize.</w:t>
+      </w:r>
+    </w:p>
+    <w:p>
+      <w:pPr>
+        <w:rPr>
+          <w:lang w:val="vi-VN"/>
+        </w:rPr>
+      </w:pPr>
+      <w:r>
+        <w:rPr>
+          <w:lang w:val="vi-VN"/>
+        </w:rPr>
+        <w:drawing>
+          <wp:inline distT="0" distB="0" distL="0" distR="0" wp14:anchorId="515179CB" wp14:editId="47391FE2">
+            <wp:extent cx="5943600" cy="1579245"/>
+            <wp:effectExtent l="0" t="0" r="0" b="1905"/>
+            <wp:docPr id="1630093624" name="Picture 1" descr="A screen shot of a computer&#10;&#10;Description automatically generated"/>
+            <wp:cNvGraphicFramePr>
+              <a:graphicFrameLocks xmlns:a="http://schemas.openxmlformats.org/drawingml/2006/main" noChangeAspect="1"/>
+            </wp:cNvGraphicFramePr>
+            <a:graphic xmlns:a="http://schemas.openxmlformats.org/drawingml/2006/main">
+              <a:graphicData uri="http://schemas.openxmlformats.org/drawingml/2006/picture">
+                <pic:pic xmlns:pic="http://schemas.openxmlformats.org/drawingml/2006/picture">
+                  <pic:nvPicPr>
+                    <pic:cNvPr id="1630093624" name="Picture 1" descr="A screen shot of a computer&#10;&#10;Description automatically generated"/>
+                    <pic:cNvPicPr/>
+                  </pic:nvPicPr>
+                  <pic:blipFill>
+                    <a:blip r:embed="rId15"/>
+                    <a:stretch>
+                      <a:fillRect/>
+                    </a:stretch>
+                  </pic:blipFill>
+                  <pic:spPr>
+                    <a:xfrm>
+                      <a:off x="0" y="0"/>
+                      <a:ext cx="5943600" cy="1579245"/>
+                    </a:xfrm>
+                    <a:prstGeom prst="rect">
+                      <a:avLst/>
+                    </a:prstGeom>
+                  </pic:spPr>
+                </pic:pic>
+              </a:graphicData>
+            </a:graphic>
+          </wp:inline>
+        </w:drawing>
+      </w:r>
+    </w:p>
+    <w:p>
+      <w:pPr>
+        <w:rPr>
+          <w:lang w:val="vi-VN"/>
+        </w:rPr>
+      </w:pPr>
     </w:p>
     <w:sectPr>
       <w:pgSz w:w="12240" w:h="15840"/>
@@ -958,6 +1670,95 @@
 <file path=word/numbering.xml><?xml version="1.0" encoding="utf-8"?>
 <w:numbering xmlns:wpc="http://schemas.microsoft.com/office/word/2010/wordprocessingCanvas" xmlns:cx="http://schemas.microsoft.com/office/drawing/2014/chartex" xmlns:cx1="http://schemas.microsoft.com/office/drawing/2015/9/8/chartex" xmlns:cx2="http://schemas.microsoft.com/office/drawing/2015/10/21/chartex" xmlns:cx3="http://schemas.microsoft.com/office/drawing/2016/5/9/chartex" xmlns:cx4="http://schemas.microsoft.com/office/drawing/2016/5/10/chartex" xmlns:cx5="http://schemas.microsoft.com/office/drawing/2016/5/11/chartex" xmlns:cx6="http://schemas.microsoft.com/office/drawing/2016/5/12/chartex" xmlns:cx7="http://schemas.microsoft.com/office/drawing/2016/5/13/chartex" xmlns:cx8="http://schemas.microsoft.com/office/drawing/2016/5/14/chartex" xmlns:mc="http://schemas.openxmlformats.org/markup-compatibility/2006" xmlns:aink="http://schemas.microsoft.com/office/drawing/2016/ink" xmlns:am3d="http://schemas.microsoft.com/office/drawing/2017/model3d" xmlns:o="urn:schemas-microsoft-com:office:office" xmlns:oel="http://schemas.microsoft.com/office/2019/extlst" xmlns:r="http://schemas.openxmlformats.org/officeDocument/2006/relationships" xmlns:m="http://schemas.openxmlformats.org/officeDocument/2006/math" xmlns:v="urn:schemas-microsoft-com:vml" xmlns:wp14="http://schemas.microsoft.com/office/word/2010/wordprocessingDrawing" xmlns:wp="http://schemas.openxmlformats.org/drawingml/2006/wordprocessingDrawing" xmlns:w10="urn:schemas-microsoft-com:office:word" xmlns:w="http://schemas.openxmlformats.org/wordprocessingml/2006/main" xmlns:w14="http://schemas.microsoft.com/office/word/2010/wordml" xmlns:w15="http://schemas.microsoft.com/office/word/2012/wordml" xmlns:w16cex="http://schemas.microsoft.com/office/word/2018/wordml/cex" xmlns:w16cid="http://schemas.microsoft.com/office/word/2016/wordml/cid" xmlns:w16="http://schemas.microsoft.com/office/word/2018/wordml" xmlns:w16sdtdh="http://schemas.microsoft.com/office/word/2020/wordml/sdtdatahash" xmlns:w16se="http://schemas.microsoft.com/office/word/2015/wordml/symex" xmlns:wpg="http://schemas.microsoft.com/office/word/2010/wordprocessingGroup" xmlns:wpi="http://schemas.microsoft.com/office/word/2010/wordprocessingInk" xmlns:wne="http://schemas.microsoft.com/office/word/2006/wordml" xmlns:wps="http://schemas.microsoft.com/office/word/2010/wordprocessingShape" mc:Ignorable="w14 w15 w16se w16cid w16 w16cex w16sdtdh wp14">
   <w:abstractNum w:abstractNumId="0" w15:restartNumberingAfterBreak="0">
+    <w:nsid w:val="00CD69B0"/>
+    <w:multiLevelType w:val="hybridMultilevel"/>
+    <w:tmpl w:val="AE8244BC"/>
+    <w:lvl w:ilvl="0" w:tplc="0409000F">
+      <w:start w:val="1"/>
+      <w:numFmt w:val="decimal"/>
+      <w:lvlText w:val="%1."/>
+      <w:lvlJc w:val="left"/>
+      <w:pPr>
+        <w:ind w:left="720" w:hanging="360"/>
+      </w:pPr>
+      <w:rPr>
+        <w:rFonts w:hint="default"/>
+      </w:rPr>
+    </w:lvl>
+    <w:lvl w:ilvl="1" w:tplc="04090019" w:tentative="1">
+      <w:start w:val="1"/>
+      <w:numFmt w:val="lowerLetter"/>
+      <w:lvlText w:val="%2."/>
+      <w:lvlJc w:val="left"/>
+      <w:pPr>
+        <w:ind w:left="1440" w:hanging="360"/>
+      </w:pPr>
+    </w:lvl>
+    <w:lvl w:ilvl="2" w:tplc="0409001B" w:tentative="1">
+      <w:start w:val="1"/>
+      <w:numFmt w:val="lowerRoman"/>
+      <w:lvlText w:val="%3."/>
+      <w:lvlJc w:val="right"/>
+      <w:pPr>
+        <w:ind w:left="2160" w:hanging="180"/>
+      </w:pPr>
+    </w:lvl>
+    <w:lvl w:ilvl="3" w:tplc="0409000F" w:tentative="1">
+      <w:start w:val="1"/>
+      <w:numFmt w:val="decimal"/>
+      <w:lvlText w:val="%4."/>
+      <w:lvlJc w:val="left"/>
+      <w:pPr>
+        <w:ind w:left="2880" w:hanging="360"/>
+      </w:pPr>
+    </w:lvl>
+    <w:lvl w:ilvl="4" w:tplc="04090019" w:tentative="1">
+      <w:start w:val="1"/>
+      <w:numFmt w:val="lowerLetter"/>
+      <w:lvlText w:val="%5."/>
+      <w:lvlJc w:val="left"/>
+      <w:pPr>
+        <w:ind w:left="3600" w:hanging="360"/>
+      </w:pPr>
+    </w:lvl>
+    <w:lvl w:ilvl="5" w:tplc="0409001B" w:tentative="1">
+      <w:start w:val="1"/>
+      <w:numFmt w:val="lowerRoman"/>
+      <w:lvlText w:val="%6."/>
+      <w:lvlJc w:val="right"/>
+      <w:pPr>
+        <w:ind w:left="4320" w:hanging="180"/>
+      </w:pPr>
+    </w:lvl>
+    <w:lvl w:ilvl="6" w:tplc="0409000F" w:tentative="1">
+      <w:start w:val="1"/>
+      <w:numFmt w:val="decimal"/>
+      <w:lvlText w:val="%7."/>
+      <w:lvlJc w:val="left"/>
+      <w:pPr>
+        <w:ind w:left="5040" w:hanging="360"/>
+      </w:pPr>
+    </w:lvl>
+    <w:lvl w:ilvl="7" w:tplc="04090019" w:tentative="1">
+      <w:start w:val="1"/>
+      <w:numFmt w:val="lowerLetter"/>
+      <w:lvlText w:val="%8."/>
+      <w:lvlJc w:val="left"/>
+      <w:pPr>
+        <w:ind w:left="5760" w:hanging="360"/>
+      </w:pPr>
+    </w:lvl>
+    <w:lvl w:ilvl="8" w:tplc="0409001B" w:tentative="1">
+      <w:start w:val="1"/>
+      <w:numFmt w:val="lowerRoman"/>
+      <w:lvlText w:val="%9."/>
+      <w:lvlJc w:val="right"/>
+      <w:pPr>
+        <w:ind w:left="6480" w:hanging="180"/>
+      </w:pPr>
+    </w:lvl>
+  </w:abstractNum>
+  <w:abstractNum w:abstractNumId="1" w15:restartNumberingAfterBreak="0">
     <w:nsid w:val="102D4C65"/>
     <w:multiLevelType w:val="hybridMultilevel"/>
     <w:tmpl w:val="8F8463A0"/>
@@ -1070,7 +1871,7 @@
       </w:rPr>
     </w:lvl>
   </w:abstractNum>
-  <w:abstractNum w:abstractNumId="1" w15:restartNumberingAfterBreak="0">
+  <w:abstractNum w:abstractNumId="2" w15:restartNumberingAfterBreak="0">
     <w:nsid w:val="610838FF"/>
     <w:multiLevelType w:val="hybridMultilevel"/>
     <w:tmpl w:val="972AD196"/>
@@ -1184,9 +1985,12 @@
     </w:lvl>
   </w:abstractNum>
   <w:num w:numId="1" w16cid:durableId="2108189155">
+    <w:abstractNumId w:val="2"/>
+  </w:num>
+  <w:num w:numId="2" w16cid:durableId="1600718154">
     <w:abstractNumId w:val="1"/>
   </w:num>
-  <w:num w:numId="2" w16cid:durableId="1600718154">
+  <w:num w:numId="3" w16cid:durableId="1976720632">
     <w:abstractNumId w:val="0"/>
   </w:num>
 </w:numbering>
@@ -1592,7 +2396,7 @@
   <w:style w:type="paragraph" w:default="1" w:styleId="Normal">
     <w:name w:val="Normal"/>
     <w:qFormat/>
-    <w:rsid w:val="00857C4D"/>
+    <w:rsid w:val="00E02DF1"/>
   </w:style>
   <w:style w:type="character" w:default="1" w:styleId="DefaultParagraphFont">
     <w:name w:val="Default Paragraph Font"/>

--- a/SpringBoot.docx
+++ b/SpringBoot.docx
@@ -94,8 +94,13 @@
         <w:t>API Layer(</w:t>
       </w:r>
       <w:proofErr w:type="spellStart"/>
-      <w:r>
-        <w:t>get,post,put,delete</w:t>
+      <w:proofErr w:type="gramStart"/>
+      <w:r>
+        <w:t>get,post</w:t>
+      </w:r>
+      <w:proofErr w:type="gramEnd"/>
+      <w:r>
+        <w:t>,put,delete</w:t>
       </w:r>
       <w:proofErr w:type="spellEnd"/>
       <w:r>
@@ -109,7 +114,15 @@
     </w:p>
     <w:p>
       <w:r>
-        <w:t>Maven: base on pure Java language and use  XML for creating project  structure</w:t>
+        <w:t xml:space="preserve">Maven: base on pure Java language and </w:t>
+      </w:r>
+      <w:proofErr w:type="gramStart"/>
+      <w:r>
+        <w:t>use  XML</w:t>
+      </w:r>
+      <w:proofErr w:type="gramEnd"/>
+      <w:r>
+        <w:t xml:space="preserve"> for creating project  structure</w:t>
       </w:r>
       <w:r>
         <w:t>.</w:t>
@@ -148,8 +161,13 @@
         <w:ind w:left="360"/>
       </w:pPr>
       <w:r>
-        <w:t>Pom.xml -&gt; modify the dependence of project</w:t>
-      </w:r>
+        <w:t xml:space="preserve">Pom.xml -&gt; modify the dependence of </w:t>
+      </w:r>
+      <w:proofErr w:type="gramStart"/>
+      <w:r>
+        <w:t>project</w:t>
+      </w:r>
+      <w:proofErr w:type="gramEnd"/>
     </w:p>
     <w:p>
       <w:pPr>
@@ -202,7 +220,15 @@
         <w:ind w:left="360"/>
       </w:pPr>
       <w:r>
-        <w:t>@AutoWired: Auto Search for engine, use for Field, Constructor, Getter and Setter. When using this annotation, IOC will look for a portable bean and auto inject it.</w:t>
+        <w:t xml:space="preserve">@AutoWired: Auto Search for engine, use for Field, Constructor, </w:t>
+      </w:r>
+      <w:proofErr w:type="gramStart"/>
+      <w:r>
+        <w:t>Getter</w:t>
+      </w:r>
+      <w:proofErr w:type="gramEnd"/>
+      <w:r>
+        <w:t xml:space="preserve"> and Setter. When using this annotation, IOC will look for a portable bean and auto inject it.</w:t>
       </w:r>
     </w:p>
     <w:p>
@@ -215,6 +241,7 @@
           <w:szCs w:val="28"/>
         </w:rPr>
       </w:pPr>
+      <w:proofErr w:type="gramStart"/>
       <w:r>
         <w:rPr>
           <w:b/>
@@ -222,7 +249,17 @@
           <w:sz w:val="28"/>
           <w:szCs w:val="28"/>
         </w:rPr>
-        <w:t>IOC(Inversion of Control) : is a develop rule use in software development for control component of system, the way they interact, the dependency between them.</w:t>
+        <w:t>IOC(</w:t>
+      </w:r>
+      <w:proofErr w:type="gramEnd"/>
+      <w:r>
+        <w:rPr>
+          <w:b/>
+          <w:bCs/>
+          <w:sz w:val="28"/>
+          <w:szCs w:val="28"/>
+        </w:rPr>
+        <w:t>Inversion of Control) : is a develop rule use in software development for control component of system, the way they interact, the dependency between them.</w:t>
       </w:r>
     </w:p>
     <w:p>
@@ -244,7 +281,15 @@
         <w:t xml:space="preserve">@Service: </w:t>
       </w:r>
       <w:r>
-        <w:t>When you annotate a class with  @Service , Spring will automatically detect and register it as a bean in the application context. This allows you to easily inject and use the service component in other parts of your application.</w:t>
+        <w:t xml:space="preserve">When you annotate a class </w:t>
+      </w:r>
+      <w:proofErr w:type="gramStart"/>
+      <w:r>
+        <w:t>with  @</w:t>
+      </w:r>
+      <w:proofErr w:type="gramEnd"/>
+      <w:r>
+        <w:t>Service , Spring will automatically detect and register it as a bean in the application context. This allows you to easily inject and use the service component in other parts of your application.</w:t>
       </w:r>
     </w:p>
     <w:p>
@@ -282,6 +327,7 @@
         <w:t xml:space="preserve">e.url = </w:t>
       </w:r>
       <w:proofErr w:type="spellStart"/>
+      <w:proofErr w:type="gramStart"/>
       <w:r>
         <w:t>jdbc:postgresql</w:t>
       </w:r>
@@ -294,16 +340,19 @@
         <w:t>amigoscode</w:t>
       </w:r>
       <w:proofErr w:type="spellEnd"/>
-    </w:p>
-    <w:p>
-      <w:pPr>
-        <w:ind w:left="360"/>
-      </w:pPr>
-      <w:proofErr w:type="spellStart"/>
+      <w:proofErr w:type="gramEnd"/>
+    </w:p>
+    <w:p>
+      <w:pPr>
+        <w:ind w:left="360"/>
+      </w:pPr>
+      <w:proofErr w:type="spellStart"/>
+      <w:proofErr w:type="gramStart"/>
       <w:r>
         <w:t>Spring.datasource.username</w:t>
       </w:r>
       <w:proofErr w:type="spellEnd"/>
+      <w:proofErr w:type="gramEnd"/>
       <w:r>
         <w:t>=</w:t>
       </w:r>
@@ -313,6 +362,7 @@
         <w:ind w:left="360"/>
       </w:pPr>
       <w:proofErr w:type="spellStart"/>
+      <w:proofErr w:type="gramStart"/>
       <w:r>
         <w:t>Spring.datasour</w:t>
       </w:r>
@@ -323,6 +373,7 @@
         <w:t>e.password</w:t>
       </w:r>
       <w:proofErr w:type="spellEnd"/>
+      <w:proofErr w:type="gramEnd"/>
       <w:r>
         <w:t>=</w:t>
       </w:r>
@@ -358,8 +409,13 @@
         <w:ind w:left="360"/>
       </w:pPr>
       <w:proofErr w:type="spellStart"/>
-      <w:r>
-        <w:t>Spring.jpa.properties.hibernate.dialect</w:t>
+      <w:proofErr w:type="gramStart"/>
+      <w:r>
+        <w:t>Spring.jpa.properties.hibernate</w:t>
+      </w:r>
+      <w:proofErr w:type="gramEnd"/>
+      <w:r>
+        <w:t>.dialect</w:t>
       </w:r>
       <w:proofErr w:type="spellEnd"/>
       <w:r>
@@ -376,8 +432,13 @@
         <w:ind w:left="360"/>
       </w:pPr>
       <w:proofErr w:type="spellStart"/>
-      <w:r>
-        <w:t>Spring.jpa.properties.hibernate.format_sql</w:t>
+      <w:proofErr w:type="gramStart"/>
+      <w:r>
+        <w:t>Spring.jpa.properties.hibernate</w:t>
+      </w:r>
+      <w:proofErr w:type="gramEnd"/>
+      <w:r>
+        <w:t>.format_sql</w:t>
       </w:r>
       <w:proofErr w:type="spellEnd"/>
       <w:r>
@@ -395,6 +456,7 @@
         <w:t xml:space="preserve">Grant All privileges on Database "student" to </w:t>
       </w:r>
       <w:proofErr w:type="spellStart"/>
+      <w:proofErr w:type="gramStart"/>
       <w:r>
         <w:t>postgres</w:t>
       </w:r>
@@ -402,6 +464,7 @@
       <w:r>
         <w:t>;</w:t>
       </w:r>
+      <w:proofErr w:type="gramEnd"/>
     </w:p>
     <w:p>
       <w:pPr>
@@ -411,6 +474,7 @@
         <w:t xml:space="preserve">Grant All privileges on Database "student" to </w:t>
       </w:r>
       <w:proofErr w:type="spellStart"/>
+      <w:proofErr w:type="gramStart"/>
       <w:r>
         <w:t>sa</w:t>
       </w:r>
@@ -418,16 +482,25 @@
       <w:r>
         <w:t>;</w:t>
       </w:r>
-    </w:p>
-    <w:p>
-      <w:pPr>
-        <w:ind w:left="360"/>
-      </w:pPr>
-      <w:r>
-        <w:t>\c student</w:t>
-      </w:r>
-      <w:r>
-        <w:t xml:space="preserve"> : connect to database</w:t>
+      <w:proofErr w:type="gramEnd"/>
+    </w:p>
+    <w:p>
+      <w:pPr>
+        <w:ind w:left="360"/>
+      </w:pPr>
+      <w:r>
+        <w:t xml:space="preserve">\c </w:t>
+      </w:r>
+      <w:proofErr w:type="gramStart"/>
+      <w:r>
+        <w:t>student</w:t>
+      </w:r>
+      <w:r>
+        <w:t xml:space="preserve"> :</w:t>
+      </w:r>
+      <w:proofErr w:type="gramEnd"/>
+      <w:r>
+        <w:t xml:space="preserve"> connect to database</w:t>
       </w:r>
     </w:p>
     <w:p>
@@ -438,10 +511,18 @@
         <w:ind w:left="360"/>
       </w:pPr>
       <w:r>
-        <w:t>\d student</w:t>
-      </w:r>
-      <w:r>
-        <w:t xml:space="preserve"> : maybe like </w:t>
+        <w:t xml:space="preserve">\d </w:t>
+      </w:r>
+      <w:proofErr w:type="gramStart"/>
+      <w:r>
+        <w:t>student</w:t>
+      </w:r>
+      <w:r>
+        <w:t xml:space="preserve"> :</w:t>
+      </w:r>
+      <w:proofErr w:type="gramEnd"/>
+      <w:r>
+        <w:t xml:space="preserve"> maybe like </w:t>
       </w:r>
       <w:proofErr w:type="spellStart"/>
       <w:r>
@@ -476,10 +557,12 @@
         <w:t xml:space="preserve"> and CRUD again </w:t>
       </w:r>
       <w:proofErr w:type="spellStart"/>
+      <w:proofErr w:type="gramStart"/>
       <w:r>
         <w:t>db</w:t>
       </w:r>
       <w:proofErr w:type="spellEnd"/>
+      <w:proofErr w:type="gramEnd"/>
     </w:p>
     <w:p>
       <w:pPr>
@@ -642,7 +725,15 @@
     <w:p>
       <w:r>
         <w:lastRenderedPageBreak/>
-        <w:t xml:space="preserve">@Transactional : annotation for update method that when the method is finished, </w:t>
+        <w:t>@</w:t>
+      </w:r>
+      <w:proofErr w:type="gramStart"/>
+      <w:r>
+        <w:t>Transactional :</w:t>
+      </w:r>
+      <w:proofErr w:type="gramEnd"/>
+      <w:r>
+        <w:t xml:space="preserve"> annotation for update method that when the method is finished, </w:t>
       </w:r>
       <w:proofErr w:type="spellStart"/>
       <w:r>
@@ -790,10 +881,12 @@
         <w:t xml:space="preserve">Config for </w:t>
       </w:r>
       <w:proofErr w:type="spellStart"/>
+      <w:proofErr w:type="gramStart"/>
       <w:r>
         <w:t>application.property</w:t>
       </w:r>
       <w:proofErr w:type="spellEnd"/>
+      <w:proofErr w:type="gramEnd"/>
       <w:r>
         <w:t xml:space="preserve"> or </w:t>
       </w:r>
@@ -813,12 +906,25 @@
       </w:r>
       <w:proofErr w:type="spellEnd"/>
       <w:r>
-        <w:t xml:space="preserve"> for PostgreSQL command line</w:t>
-      </w:r>
-    </w:p>
-    <w:p>
-      <w:r>
-        <w:t>\l : list all database</w:t>
+        <w:t xml:space="preserve"> for PostgreSQL command </w:t>
+      </w:r>
+      <w:proofErr w:type="gramStart"/>
+      <w:r>
+        <w:t>line</w:t>
+      </w:r>
+      <w:proofErr w:type="gramEnd"/>
+    </w:p>
+    <w:p>
+      <w:r>
+        <w:t>\</w:t>
+      </w:r>
+      <w:proofErr w:type="gramStart"/>
+      <w:r>
+        <w:t>l :</w:t>
+      </w:r>
+      <w:proofErr w:type="gramEnd"/>
+      <w:r>
+        <w:t xml:space="preserve"> list all database</w:t>
       </w:r>
     </w:p>
     <w:p>
@@ -826,10 +932,12 @@
         <w:t xml:space="preserve">Create a new Package to handle </w:t>
       </w:r>
       <w:proofErr w:type="spellStart"/>
+      <w:proofErr w:type="gramStart"/>
       <w:r>
         <w:t>AppUser</w:t>
       </w:r>
       <w:proofErr w:type="spellEnd"/>
+      <w:proofErr w:type="gramEnd"/>
     </w:p>
     <w:p>
       <w:r>
@@ -857,8 +965,13 @@
       </w:r>
       <w:proofErr w:type="spellEnd"/>
       <w:r>
-        <w:t xml:space="preserve"> -&gt; to do with security</w:t>
-      </w:r>
+        <w:t xml:space="preserve"> -&gt; to do with </w:t>
+      </w:r>
+      <w:proofErr w:type="gramStart"/>
+      <w:r>
+        <w:t>security</w:t>
+      </w:r>
+      <w:proofErr w:type="gramEnd"/>
     </w:p>
     <w:p>
       <w:r>
@@ -875,7 +988,15 @@
     </w:p>
     <w:p>
       <w:r>
-        <w:t xml:space="preserve">Then, finish other override methods with what you actually want it be (methods implement from </w:t>
+        <w:t xml:space="preserve">Then, finish other override methods with what you actually want it </w:t>
+      </w:r>
+      <w:proofErr w:type="gramStart"/>
+      <w:r>
+        <w:t>be</w:t>
+      </w:r>
+      <w:proofErr w:type="gramEnd"/>
+      <w:r>
+        <w:t xml:space="preserve"> (methods implement from </w:t>
       </w:r>
       <w:proofErr w:type="spellStart"/>
       <w:r>
@@ -893,8 +1014,13 @@
     </w:p>
     <w:p>
       <w:r>
-        <w:t>Lombok: using @Getter and @Setter to define for class with no need to create new</w:t>
-      </w:r>
+        <w:t xml:space="preserve">Lombok: using @Getter and @Setter to define for class with no need to create </w:t>
+      </w:r>
+      <w:proofErr w:type="gramStart"/>
+      <w:r>
+        <w:t>new</w:t>
+      </w:r>
+      <w:proofErr w:type="gramEnd"/>
     </w:p>
     <w:p>
       <w:r>
@@ -913,16 +1039,26 @@
     </w:p>
     <w:p>
       <w:r>
-        <w:t>Create new package Registration to handle registration: registration controller, service, request</w:t>
-      </w:r>
+        <w:t xml:space="preserve">Create new package Registration to handle registration: registration controller, service, </w:t>
+      </w:r>
+      <w:proofErr w:type="gramStart"/>
+      <w:r>
+        <w:t>request</w:t>
+      </w:r>
+      <w:proofErr w:type="gramEnd"/>
     </w:p>
     <w:p>
       <w:r>
         <w:t xml:space="preserve">Create new package security: </w:t>
       </w:r>
       <w:r>
-        <w:t>create a config package inside to config security</w:t>
-      </w:r>
+        <w:t xml:space="preserve">create a config package inside to config </w:t>
+      </w:r>
+      <w:proofErr w:type="gramStart"/>
+      <w:r>
+        <w:t>security</w:t>
+      </w:r>
+      <w:proofErr w:type="gramEnd"/>
     </w:p>
     <w:p>
       <w:r>
@@ -934,8 +1070,13 @@
       </w:r>
       <w:proofErr w:type="spellEnd"/>
       <w:r>
-        <w:t xml:space="preserve"> to Config web security, the class will extends</w:t>
-      </w:r>
+        <w:t xml:space="preserve"> to Config web security, the class will </w:t>
+      </w:r>
+      <w:proofErr w:type="gramStart"/>
+      <w:r>
+        <w:t>extends</w:t>
+      </w:r>
+      <w:proofErr w:type="gramEnd"/>
     </w:p>
     <w:p>
       <w:proofErr w:type="spellStart"/>
@@ -1363,7 +1504,15 @@
       </w:r>
       <w:proofErr w:type="spellEnd"/>
       <w:r>
-        <w:t xml:space="preserve"> isn’t similar to </w:t>
+        <w:t xml:space="preserve"> isn’t </w:t>
+      </w:r>
+      <w:proofErr w:type="gramStart"/>
+      <w:r>
+        <w:t>similar to</w:t>
+      </w:r>
+      <w:proofErr w:type="gramEnd"/>
+      <w:r>
+        <w:t xml:space="preserve"> </w:t>
       </w:r>
       <w:proofErr w:type="spellStart"/>
       <w:r>
@@ -1371,28 +1520,41 @@
       </w:r>
       <w:proofErr w:type="spellEnd"/>
       <w:r>
-        <w:t xml:space="preserve">. It have diff template to initiative and call parameter. When you use session in coding, you still can </w:t>
-      </w:r>
-      <w:proofErr w:type="spellStart"/>
+        <w:t xml:space="preserve">. It </w:t>
+      </w:r>
+      <w:proofErr w:type="gramStart"/>
+      <w:r>
+        <w:t>have</w:t>
+      </w:r>
+      <w:proofErr w:type="gramEnd"/>
+      <w:r>
+        <w:t xml:space="preserve"> diff template to initiative and call parameter. When you use session in coding, you still can </w:t>
+      </w:r>
+      <w:proofErr w:type="spellStart"/>
+      <w:proofErr w:type="gramStart"/>
       <w:r>
         <w:t>setAttribute</w:t>
       </w:r>
       <w:proofErr w:type="spellEnd"/>
       <w:r>
+        <w:t>(</w:t>
+      </w:r>
+      <w:proofErr w:type="gramEnd"/>
+      <w:r>
+        <w:t>)</w:t>
+      </w:r>
+      <w:r>
+        <w:t xml:space="preserve"> and </w:t>
+      </w:r>
+      <w:proofErr w:type="spellStart"/>
+      <w:r>
+        <w:t>getAttribute</w:t>
+      </w:r>
+      <w:proofErr w:type="spellEnd"/>
+      <w:r>
         <w:t>()</w:t>
       </w:r>
       <w:r>
-        <w:t xml:space="preserve"> and </w:t>
-      </w:r>
-      <w:proofErr w:type="spellStart"/>
-      <w:r>
-        <w:t>getAttribute</w:t>
-      </w:r>
-      <w:proofErr w:type="spellEnd"/>
-      <w:r>
-        <w:t>()</w:t>
-      </w:r>
-      <w:r>
         <w:t xml:space="preserve">, which method use session need to input </w:t>
       </w:r>
       <w:proofErr w:type="spellStart"/>
@@ -1412,7 +1574,23 @@
       </w:r>
       <w:proofErr w:type="spellEnd"/>
       <w:r>
-        <w:t xml:space="preserve"> for that session for 30 minutes. After that time, the session automatically invalidates and user have to login again if want to access the website. I didn’t try to using 2 threads (one in normal and one in private mode) to illustrate that if you login normal way and turn the </w:t>
+        <w:t xml:space="preserve"> for that session for 30 minutes. After that time, the session automatically </w:t>
+      </w:r>
+      <w:proofErr w:type="gramStart"/>
+      <w:r>
+        <w:t>invalidates</w:t>
+      </w:r>
+      <w:proofErr w:type="gramEnd"/>
+      <w:r>
+        <w:t xml:space="preserve"> and user have to login again if want to access the website. I didn’t try to </w:t>
+      </w:r>
+      <w:proofErr w:type="gramStart"/>
+      <w:r>
+        <w:t>using</w:t>
+      </w:r>
+      <w:proofErr w:type="gramEnd"/>
+      <w:r>
+        <w:t xml:space="preserve"> 2 threads (one in normal and one in private mode) to illustrate that if you login normal way and turn the </w:t>
       </w:r>
       <w:proofErr w:type="spellStart"/>
       <w:r>
@@ -1441,8 +1619,13 @@
       </w:r>
       <w:proofErr w:type="spellEnd"/>
       <w:r>
-        <w:t xml:space="preserve"> in spring boot</w:t>
-      </w:r>
+        <w:t xml:space="preserve"> in spring </w:t>
+      </w:r>
+      <w:proofErr w:type="gramStart"/>
+      <w:r>
+        <w:t>boot</w:t>
+      </w:r>
+      <w:proofErr w:type="gramEnd"/>
     </w:p>
     <w:p>
       <w:pPr>
@@ -1477,6 +1660,7 @@
       </w:r>
       <w:r>
         <w:rPr>
+          <w:noProof/>
           <w:lang w:val="vi-VN"/>
         </w:rPr>
         <w:drawing>
@@ -1550,6 +1734,7 @@
       </w:pPr>
       <w:r>
         <w:rPr>
+          <w:noProof/>
           <w:lang w:val="vi-VN"/>
         </w:rPr>
         <w:lastRenderedPageBreak/>
@@ -1605,12 +1790,16 @@
     </w:p>
     <w:p>
       <w:pPr>
+        <w:pBdr>
+          <w:bottom w:val="double" w:sz="6" w:space="1" w:color="auto"/>
+        </w:pBdr>
         <w:rPr>
           <w:lang w:val="vi-VN"/>
         </w:rPr>
       </w:pPr>
       <w:r>
         <w:rPr>
+          <w:noProof/>
           <w:lang w:val="vi-VN"/>
         </w:rPr>
         <w:drawing>
@@ -1652,9 +1841,436 @@
     </w:p>
     <w:p>
       <w:pPr>
-        <w:rPr>
-          <w:lang w:val="vi-VN"/>
-        </w:rPr>
+        <w:pStyle w:val="ListParagraph"/>
+        <w:numPr>
+          <w:ilvl w:val="0"/>
+          <w:numId w:val="2"/>
+        </w:numPr>
+        <w:rPr>
+          <w:b/>
+          <w:bCs/>
+          <w:color w:val="FF0000"/>
+          <w:sz w:val="28"/>
+          <w:szCs w:val="28"/>
+        </w:rPr>
+      </w:pPr>
+      <w:r>
+        <w:rPr>
+          <w:b/>
+          <w:bCs/>
+          <w:color w:val="FF0000"/>
+          <w:sz w:val="28"/>
+          <w:szCs w:val="28"/>
+        </w:rPr>
+        <w:t>Day</w:t>
+      </w:r>
+      <w:r>
+        <w:rPr>
+          <w:b/>
+          <w:bCs/>
+          <w:color w:val="FF0000"/>
+          <w:sz w:val="28"/>
+          <w:szCs w:val="28"/>
+        </w:rPr>
+        <w:t>4</w:t>
+      </w:r>
+      <w:r>
+        <w:rPr>
+          <w:b/>
+          <w:bCs/>
+          <w:color w:val="FF0000"/>
+          <w:sz w:val="28"/>
+          <w:szCs w:val="28"/>
+        </w:rPr>
+        <w:t>: 0</w:t>
+      </w:r>
+      <w:r>
+        <w:rPr>
+          <w:b/>
+          <w:bCs/>
+          <w:color w:val="FF0000"/>
+          <w:sz w:val="28"/>
+          <w:szCs w:val="28"/>
+        </w:rPr>
+        <w:t>8</w:t>
+      </w:r>
+      <w:r>
+        <w:rPr>
+          <w:b/>
+          <w:bCs/>
+          <w:color w:val="FF0000"/>
+          <w:sz w:val="28"/>
+          <w:szCs w:val="28"/>
+        </w:rPr>
+        <w:t>/09/2023</w:t>
+      </w:r>
+    </w:p>
+    <w:p>
+      <w:r>
+        <w:t xml:space="preserve">Learn about </w:t>
+      </w:r>
+      <w:r>
+        <w:rPr>
+          <w:sz w:val="28"/>
+          <w:szCs w:val="28"/>
+        </w:rPr>
+        <w:t>Object Mapping</w:t>
+      </w:r>
+    </w:p>
+    <w:p>
+      <w:r>
+        <w:t xml:space="preserve">Object Mapping in Spring Boot is the transfer process between Java Objects and data from other sources, </w:t>
+      </w:r>
+      <w:proofErr w:type="spellStart"/>
+      <w:r>
+        <w:t>eg</w:t>
+      </w:r>
+      <w:proofErr w:type="spellEnd"/>
+      <w:r>
+        <w:t xml:space="preserve">: </w:t>
+      </w:r>
+      <w:proofErr w:type="spellStart"/>
+      <w:r>
+        <w:t>json</w:t>
+      </w:r>
+      <w:proofErr w:type="spellEnd"/>
+      <w:r>
+        <w:t xml:space="preserve">, xml, </w:t>
+      </w:r>
+      <w:proofErr w:type="spellStart"/>
+      <w:r>
+        <w:t>etc</w:t>
+      </w:r>
+      <w:proofErr w:type="spellEnd"/>
+      <w:r>
+        <w:t xml:space="preserve">… Spring </w:t>
+      </w:r>
+      <w:proofErr w:type="gramStart"/>
+      <w:r>
+        <w:t>provide</w:t>
+      </w:r>
+      <w:proofErr w:type="gramEnd"/>
+      <w:r>
+        <w:t xml:space="preserve"> tools and library for easier object mapping</w:t>
+      </w:r>
+    </w:p>
+    <w:p>
+      <w:r>
+        <w:t>Two main parts when work with object mapping in Spring Boot:</w:t>
+      </w:r>
+    </w:p>
+    <w:p>
+      <w:pPr>
+        <w:pStyle w:val="ListParagraph"/>
+        <w:numPr>
+          <w:ilvl w:val="0"/>
+          <w:numId w:val="4"/>
+        </w:numPr>
+      </w:pPr>
+      <w:r>
+        <w:t xml:space="preserve">Object-to-Data: This process transfer data from Java Object to other data type like </w:t>
+      </w:r>
+      <w:proofErr w:type="spellStart"/>
+      <w:r>
+        <w:t>json</w:t>
+      </w:r>
+      <w:proofErr w:type="spellEnd"/>
+      <w:r>
+        <w:t xml:space="preserve"> or xml. This usually happened when you want to get data from system in HTTP form or store data to db.</w:t>
+      </w:r>
+    </w:p>
+    <w:p>
+      <w:pPr>
+        <w:pStyle w:val="ListParagraph"/>
+        <w:numPr>
+          <w:ilvl w:val="0"/>
+          <w:numId w:val="4"/>
+        </w:numPr>
+      </w:pPr>
+      <w:r>
+        <w:t xml:space="preserve">Data-to-Object: This process transfer data from other resources </w:t>
+      </w:r>
+      <w:proofErr w:type="spellStart"/>
+      <w:r>
+        <w:t>eg</w:t>
+      </w:r>
+      <w:proofErr w:type="spellEnd"/>
+      <w:r>
+        <w:t xml:space="preserve">: </w:t>
+      </w:r>
+      <w:proofErr w:type="spellStart"/>
+      <w:proofErr w:type="gramStart"/>
+      <w:r>
+        <w:t>db</w:t>
+      </w:r>
+      <w:proofErr w:type="spellEnd"/>
+      <w:r>
+        <w:t>,…</w:t>
+      </w:r>
+      <w:proofErr w:type="gramEnd"/>
+      <w:r>
+        <w:t xml:space="preserve"> to Java object so that you can work with it in application environment.</w:t>
+      </w:r>
+    </w:p>
+    <w:p>
+      <w:pPr>
+        <w:ind w:left="360"/>
+      </w:pPr>
+      <w:r>
+        <w:t>Some way to use object mapping:</w:t>
+      </w:r>
+    </w:p>
+    <w:p>
+      <w:pPr>
+        <w:ind w:left="360"/>
+      </w:pPr>
+      <w:r>
+        <w:t xml:space="preserve">Spring Data JPA: a part of Spring Framework that access transfer between java object and </w:t>
+      </w:r>
+      <w:proofErr w:type="spellStart"/>
+      <w:r>
+        <w:t>db</w:t>
+      </w:r>
+      <w:proofErr w:type="spellEnd"/>
+      <w:r>
+        <w:t xml:space="preserve"> using repository interface.</w:t>
+      </w:r>
+    </w:p>
+    <w:p>
+      <w:pPr>
+        <w:ind w:left="360"/>
+      </w:pPr>
+      <w:r>
+        <w:t xml:space="preserve">Jackson: strong library to transfer between Java and Json. It automatically </w:t>
+      </w:r>
+      <w:proofErr w:type="gramStart"/>
+      <w:r>
+        <w:t>transfer</w:t>
+      </w:r>
+      <w:proofErr w:type="gramEnd"/>
+      <w:r>
+        <w:t xml:space="preserve"> JSON to Java Object and either.</w:t>
+      </w:r>
+    </w:p>
+    <w:p>
+      <w:pPr>
+        <w:ind w:left="360"/>
+      </w:pPr>
+      <w:r>
+        <w:lastRenderedPageBreak/>
+        <w:t>….</w:t>
+      </w:r>
+    </w:p>
+    <w:p>
+      <w:pPr>
+        <w:ind w:left="360"/>
+      </w:pPr>
+      <w:r>
+        <w:t xml:space="preserve">Learn about </w:t>
+      </w:r>
+      <w:r>
+        <w:rPr>
+          <w:color w:val="FF0000"/>
+          <w:sz w:val="32"/>
+          <w:szCs w:val="32"/>
+        </w:rPr>
+        <w:t>Entity annotation and relationship annotation</w:t>
+      </w:r>
+      <w:r>
+        <w:t>:</w:t>
+      </w:r>
+    </w:p>
+    <w:p>
+      <w:pPr>
+        <w:ind w:left="360"/>
+      </w:pPr>
+      <w:r>
+        <w:t>Software requirement specification: teacher n – n class</w:t>
+      </w:r>
+    </w:p>
+    <w:p>
+      <w:pPr>
+        <w:ind w:left="360"/>
+      </w:pPr>
+      <w:r>
+        <w:tab/>
+      </w:r>
+      <w:r>
+        <w:tab/>
+      </w:r>
+      <w:r>
+        <w:tab/>
+      </w:r>
+      <w:r>
+        <w:tab/>
+      </w:r>
+      <w:r>
+        <w:tab/>
+        <w:t>Student n – 1 class</w:t>
+      </w:r>
+    </w:p>
+    <w:p>
+      <w:pPr>
+        <w:ind w:left="360"/>
+      </w:pPr>
+      <w:r>
+        <w:tab/>
+      </w:r>
+      <w:r>
+        <w:tab/>
+      </w:r>
+      <w:r>
+        <w:tab/>
+      </w:r>
+      <w:r>
+        <w:tab/>
+      </w:r>
+      <w:r>
+        <w:tab/>
+        <w:t xml:space="preserve">Student </w:t>
+      </w:r>
+      <w:r>
+        <w:t>n</w:t>
+      </w:r>
+      <w:r>
+        <w:t xml:space="preserve"> – n subject</w:t>
+      </w:r>
+    </w:p>
+    <w:p>
+      <w:pPr>
+        <w:ind w:left="360"/>
+      </w:pPr>
+      <w:r>
+        <w:tab/>
+      </w:r>
+      <w:r>
+        <w:tab/>
+      </w:r>
+      <w:r>
+        <w:tab/>
+      </w:r>
+      <w:r>
+        <w:tab/>
+      </w:r>
+      <w:r>
+        <w:tab/>
+        <w:t xml:space="preserve">Teacher </w:t>
+      </w:r>
+      <w:r>
+        <w:t>n</w:t>
+      </w:r>
+      <w:r>
+        <w:t xml:space="preserve"> – n subject</w:t>
+      </w:r>
+    </w:p>
+    <w:p>
+      <w:pPr>
+        <w:ind w:left="360"/>
+      </w:pPr>
+      <w:r>
+        <w:tab/>
+      </w:r>
+      <w:r>
+        <w:tab/>
+      </w:r>
+      <w:r>
+        <w:tab/>
+      </w:r>
+      <w:r>
+        <w:tab/>
+      </w:r>
+      <w:r>
+        <w:tab/>
+        <w:t xml:space="preserve">Teacher </w:t>
+      </w:r>
+      <w:r>
+        <w:t>n</w:t>
+      </w:r>
+      <w:r>
+        <w:t xml:space="preserve"> – n student</w:t>
+      </w:r>
+    </w:p>
+    <w:p>
+      <w:pPr>
+        <w:ind w:left="360"/>
+      </w:pPr>
+      <w:r>
+        <w:tab/>
+      </w:r>
+      <w:r>
+        <w:tab/>
+      </w:r>
+      <w:r>
+        <w:tab/>
+      </w:r>
+      <w:r>
+        <w:tab/>
+      </w:r>
+      <w:r>
+        <w:tab/>
+        <w:t xml:space="preserve">Subject n – </w:t>
+      </w:r>
+      <w:r>
+        <w:t>n</w:t>
+      </w:r>
+      <w:r>
+        <w:t xml:space="preserve"> class</w:t>
+      </w:r>
+    </w:p>
+    <w:p>
+      <w:pPr>
+        <w:ind w:left="360"/>
+      </w:pPr>
+      <w:r>
+        <w:t>User table -&gt; for teacher and student</w:t>
+      </w:r>
+      <w:r>
+        <w:t>, properties:</w:t>
+      </w:r>
+    </w:p>
+    <w:p>
+      <w:pPr>
+        <w:ind w:left="360"/>
+      </w:pPr>
+      <w:r>
+        <w:t>Id, name, username, password, status, role</w:t>
+      </w:r>
+    </w:p>
+    <w:p>
+      <w:pPr>
+        <w:ind w:left="360"/>
+      </w:pPr>
+      <w:r>
+        <w:t>Class table -&gt; for class entity, properties:</w:t>
+      </w:r>
+    </w:p>
+    <w:p>
+      <w:pPr>
+        <w:ind w:left="360"/>
+      </w:pPr>
+      <w:r>
+        <w:t>Id, name</w:t>
+      </w:r>
+    </w:p>
+    <w:p>
+      <w:pPr>
+        <w:ind w:left="360"/>
+      </w:pPr>
+      <w:r>
+        <w:t>Subject table -&gt; for Subject entity, properties:</w:t>
+      </w:r>
+    </w:p>
+    <w:p>
+      <w:pPr>
+        <w:ind w:left="360"/>
+      </w:pPr>
+      <w:r>
+        <w:t>Id, name</w:t>
+      </w:r>
+    </w:p>
+    <w:p>
+      <w:pPr>
+        <w:ind w:left="360"/>
       </w:pPr>
     </w:p>
     <w:sectPr>
@@ -1872,6 +2488,95 @@
     </w:lvl>
   </w:abstractNum>
   <w:abstractNum w:abstractNumId="2" w15:restartNumberingAfterBreak="0">
+    <w:nsid w:val="42D36B57"/>
+    <w:multiLevelType w:val="hybridMultilevel"/>
+    <w:tmpl w:val="B78C22A8"/>
+    <w:lvl w:ilvl="0" w:tplc="0409000F">
+      <w:start w:val="1"/>
+      <w:numFmt w:val="decimal"/>
+      <w:lvlText w:val="%1."/>
+      <w:lvlJc w:val="left"/>
+      <w:pPr>
+        <w:ind w:left="720" w:hanging="360"/>
+      </w:pPr>
+      <w:rPr>
+        <w:rFonts w:hint="default"/>
+      </w:rPr>
+    </w:lvl>
+    <w:lvl w:ilvl="1" w:tplc="04090019" w:tentative="1">
+      <w:start w:val="1"/>
+      <w:numFmt w:val="lowerLetter"/>
+      <w:lvlText w:val="%2."/>
+      <w:lvlJc w:val="left"/>
+      <w:pPr>
+        <w:ind w:left="1440" w:hanging="360"/>
+      </w:pPr>
+    </w:lvl>
+    <w:lvl w:ilvl="2" w:tplc="0409001B" w:tentative="1">
+      <w:start w:val="1"/>
+      <w:numFmt w:val="lowerRoman"/>
+      <w:lvlText w:val="%3."/>
+      <w:lvlJc w:val="right"/>
+      <w:pPr>
+        <w:ind w:left="2160" w:hanging="180"/>
+      </w:pPr>
+    </w:lvl>
+    <w:lvl w:ilvl="3" w:tplc="0409000F" w:tentative="1">
+      <w:start w:val="1"/>
+      <w:numFmt w:val="decimal"/>
+      <w:lvlText w:val="%4."/>
+      <w:lvlJc w:val="left"/>
+      <w:pPr>
+        <w:ind w:left="2880" w:hanging="360"/>
+      </w:pPr>
+    </w:lvl>
+    <w:lvl w:ilvl="4" w:tplc="04090019" w:tentative="1">
+      <w:start w:val="1"/>
+      <w:numFmt w:val="lowerLetter"/>
+      <w:lvlText w:val="%5."/>
+      <w:lvlJc w:val="left"/>
+      <w:pPr>
+        <w:ind w:left="3600" w:hanging="360"/>
+      </w:pPr>
+    </w:lvl>
+    <w:lvl w:ilvl="5" w:tplc="0409001B" w:tentative="1">
+      <w:start w:val="1"/>
+      <w:numFmt w:val="lowerRoman"/>
+      <w:lvlText w:val="%6."/>
+      <w:lvlJc w:val="right"/>
+      <w:pPr>
+        <w:ind w:left="4320" w:hanging="180"/>
+      </w:pPr>
+    </w:lvl>
+    <w:lvl w:ilvl="6" w:tplc="0409000F" w:tentative="1">
+      <w:start w:val="1"/>
+      <w:numFmt w:val="decimal"/>
+      <w:lvlText w:val="%7."/>
+      <w:lvlJc w:val="left"/>
+      <w:pPr>
+        <w:ind w:left="5040" w:hanging="360"/>
+      </w:pPr>
+    </w:lvl>
+    <w:lvl w:ilvl="7" w:tplc="04090019" w:tentative="1">
+      <w:start w:val="1"/>
+      <w:numFmt w:val="lowerLetter"/>
+      <w:lvlText w:val="%8."/>
+      <w:lvlJc w:val="left"/>
+      <w:pPr>
+        <w:ind w:left="5760" w:hanging="360"/>
+      </w:pPr>
+    </w:lvl>
+    <w:lvl w:ilvl="8" w:tplc="0409001B" w:tentative="1">
+      <w:start w:val="1"/>
+      <w:numFmt w:val="lowerRoman"/>
+      <w:lvlText w:val="%9."/>
+      <w:lvlJc w:val="right"/>
+      <w:pPr>
+        <w:ind w:left="6480" w:hanging="180"/>
+      </w:pPr>
+    </w:lvl>
+  </w:abstractNum>
+  <w:abstractNum w:abstractNumId="3" w15:restartNumberingAfterBreak="0">
     <w:nsid w:val="610838FF"/>
     <w:multiLevelType w:val="hybridMultilevel"/>
     <w:tmpl w:val="972AD196"/>
@@ -1985,13 +2690,16 @@
     </w:lvl>
   </w:abstractNum>
   <w:num w:numId="1" w16cid:durableId="2108189155">
-    <w:abstractNumId w:val="2"/>
+    <w:abstractNumId w:val="3"/>
   </w:num>
   <w:num w:numId="2" w16cid:durableId="1600718154">
     <w:abstractNumId w:val="1"/>
   </w:num>
   <w:num w:numId="3" w16cid:durableId="1976720632">
     <w:abstractNumId w:val="0"/>
+  </w:num>
+  <w:num w:numId="4" w16cid:durableId="1663898203">
+    <w:abstractNumId w:val="2"/>
   </w:num>
 </w:numbering>
 </file>

--- a/SpringBoot.docx
+++ b/SpringBoot.docx
@@ -91,20 +91,7 @@
     </w:p>
     <w:p>
       <w:r>
-        <w:t>API Layer(</w:t>
-      </w:r>
-      <w:proofErr w:type="spellStart"/>
-      <w:proofErr w:type="gramStart"/>
-      <w:r>
-        <w:t>get,post</w:t>
-      </w:r>
-      <w:proofErr w:type="gramEnd"/>
-      <w:r>
-        <w:t>,put,delete</w:t>
-      </w:r>
-      <w:proofErr w:type="spellEnd"/>
-      <w:r>
-        <w:t>) -&gt; Services Layer -&gt; Data Access Layer -&gt; DB</w:t>
+        <w:t>API Layer(get,post,put,delete) -&gt; Services Layer -&gt; Data Access Layer -&gt; DB</w:t>
       </w:r>
     </w:p>
     <w:p>
@@ -114,15 +101,7 @@
     </w:p>
     <w:p>
       <w:r>
-        <w:t xml:space="preserve">Maven: base on pure Java language and </w:t>
-      </w:r>
-      <w:proofErr w:type="gramStart"/>
-      <w:r>
-        <w:t>use  XML</w:t>
-      </w:r>
-      <w:proofErr w:type="gramEnd"/>
-      <w:r>
-        <w:t xml:space="preserve"> for creating project  structure</w:t>
+        <w:t>Maven: base on pure Java language and use  XML for creating project  structure</w:t>
       </w:r>
       <w:r>
         <w:t>.</w:t>
@@ -161,25 +140,15 @@
         <w:ind w:left="360"/>
       </w:pPr>
       <w:r>
-        <w:t xml:space="preserve">Pom.xml -&gt; modify the dependence of </w:t>
-      </w:r>
-      <w:proofErr w:type="gramStart"/>
-      <w:r>
-        <w:t>project</w:t>
-      </w:r>
-      <w:proofErr w:type="gramEnd"/>
-    </w:p>
-    <w:p>
-      <w:pPr>
-        <w:ind w:left="360"/>
-      </w:pPr>
-      <w:proofErr w:type="spellStart"/>
-      <w:r>
-        <w:t>Application.property</w:t>
-      </w:r>
-      <w:proofErr w:type="spellEnd"/>
-      <w:r>
-        <w:t>: Configuration all the property of application as well as environment specific properties</w:t>
+        <w:t>Pom.xml -&gt; modify the dependence of project</w:t>
+      </w:r>
+    </w:p>
+    <w:p>
+      <w:pPr>
+        <w:ind w:left="360"/>
+      </w:pPr>
+      <w:r>
+        <w:t>Application.property: Configuration all the property of application as well as environment specific properties</w:t>
       </w:r>
     </w:p>
     <w:p>
@@ -220,15 +189,7 @@
         <w:ind w:left="360"/>
       </w:pPr>
       <w:r>
-        <w:t xml:space="preserve">@AutoWired: Auto Search for engine, use for Field, Constructor, </w:t>
-      </w:r>
-      <w:proofErr w:type="gramStart"/>
-      <w:r>
-        <w:t>Getter</w:t>
-      </w:r>
-      <w:proofErr w:type="gramEnd"/>
-      <w:r>
-        <w:t xml:space="preserve"> and Setter. When using this annotation, IOC will look for a portable bean and auto inject it.</w:t>
+        <w:t>@AutoWired: Auto Search for engine, use for Field, Constructor, Getter and Setter. When using this annotation, IOC will look for a portable bean and auto inject it.</w:t>
       </w:r>
     </w:p>
     <w:p>
@@ -241,7 +202,6 @@
           <w:szCs w:val="28"/>
         </w:rPr>
       </w:pPr>
-      <w:proofErr w:type="gramStart"/>
       <w:r>
         <w:rPr>
           <w:b/>
@@ -249,17 +209,7 @@
           <w:sz w:val="28"/>
           <w:szCs w:val="28"/>
         </w:rPr>
-        <w:t>IOC(</w:t>
-      </w:r>
-      <w:proofErr w:type="gramEnd"/>
-      <w:r>
-        <w:rPr>
-          <w:b/>
-          <w:bCs/>
-          <w:sz w:val="28"/>
-          <w:szCs w:val="28"/>
-        </w:rPr>
-        <w:t>Inversion of Control) : is a develop rule use in software development for control component of system, the way they interact, the dependency between them.</w:t>
+        <w:t>IOC(Inversion of Control) : is a develop rule use in software development for control component of system, the way they interact, the dependency between them.</w:t>
       </w:r>
     </w:p>
     <w:p>
@@ -281,15 +231,7 @@
         <w:t xml:space="preserve">@Service: </w:t>
       </w:r>
       <w:r>
-        <w:t xml:space="preserve">When you annotate a class </w:t>
-      </w:r>
-      <w:proofErr w:type="gramStart"/>
-      <w:r>
-        <w:t>with  @</w:t>
-      </w:r>
-      <w:proofErr w:type="gramEnd"/>
-      <w:r>
-        <w:t>Service , Spring will automatically detect and register it as a bean in the application context. This allows you to easily inject and use the service component in other parts of your application.</w:t>
+        <w:t>When you annotate a class with  @Service , Spring will automatically detect and register it as a bean in the application context. This allows you to easily inject and use the service component in other parts of your application.</w:t>
       </w:r>
     </w:p>
     <w:p>
@@ -304,13 +246,8 @@
       <w:pPr>
         <w:ind w:left="360"/>
       </w:pPr>
-      <w:proofErr w:type="spellStart"/>
-      <w:r>
-        <w:t>Application.properties</w:t>
-      </w:r>
-      <w:proofErr w:type="spellEnd"/>
-      <w:r>
-        <w:t>:</w:t>
+      <w:r>
+        <w:t>Application.properties:</w:t>
       </w:r>
     </w:p>
     <w:p>
@@ -324,45 +261,21 @@
         <w:t>c</w:t>
       </w:r>
       <w:r>
-        <w:t xml:space="preserve">e.url = </w:t>
-      </w:r>
-      <w:proofErr w:type="spellStart"/>
-      <w:proofErr w:type="gramStart"/>
-      <w:r>
-        <w:t>jdbc:postgresql</w:t>
-      </w:r>
-      <w:proofErr w:type="spellEnd"/>
-      <w:r>
-        <w:t>://localhost:5432/</w:t>
-      </w:r>
-      <w:proofErr w:type="spellStart"/>
-      <w:r>
-        <w:t>amigoscode</w:t>
-      </w:r>
-      <w:proofErr w:type="spellEnd"/>
-      <w:proofErr w:type="gramEnd"/>
-    </w:p>
-    <w:p>
-      <w:pPr>
-        <w:ind w:left="360"/>
-      </w:pPr>
-      <w:proofErr w:type="spellStart"/>
-      <w:proofErr w:type="gramStart"/>
-      <w:r>
-        <w:t>Spring.datasource.username</w:t>
-      </w:r>
-      <w:proofErr w:type="spellEnd"/>
-      <w:proofErr w:type="gramEnd"/>
-      <w:r>
-        <w:t>=</w:t>
-      </w:r>
-    </w:p>
-    <w:p>
-      <w:pPr>
-        <w:ind w:left="360"/>
-      </w:pPr>
-      <w:proofErr w:type="spellStart"/>
-      <w:proofErr w:type="gramStart"/>
+        <w:t>e.url = jdbc:postgresql://localhost:5432/amigoscode</w:t>
+      </w:r>
+    </w:p>
+    <w:p>
+      <w:pPr>
+        <w:ind w:left="360"/>
+      </w:pPr>
+      <w:r>
+        <w:t>Spring.datasource.username=</w:t>
+      </w:r>
+    </w:p>
+    <w:p>
+      <w:pPr>
+        <w:ind w:left="360"/>
+      </w:pPr>
       <w:r>
         <w:t>Spring.datasour</w:t>
       </w:r>
@@ -370,79 +283,39 @@
         <w:t>c</w:t>
       </w:r>
       <w:r>
-        <w:t>e.password</w:t>
-      </w:r>
-      <w:proofErr w:type="spellEnd"/>
-      <w:proofErr w:type="gramEnd"/>
-      <w:r>
-        <w:t>=</w:t>
-      </w:r>
-    </w:p>
-    <w:p>
-      <w:pPr>
-        <w:ind w:left="360"/>
-      </w:pPr>
-      <w:proofErr w:type="spellStart"/>
-      <w:r>
-        <w:t>Spring.jpa.hibernate.ddl</w:t>
-      </w:r>
-      <w:proofErr w:type="spellEnd"/>
-      <w:r>
-        <w:t>-auto=create-drop</w:t>
-      </w:r>
-    </w:p>
-    <w:p>
-      <w:pPr>
-        <w:ind w:left="360"/>
-      </w:pPr>
-      <w:proofErr w:type="spellStart"/>
-      <w:r>
-        <w:t>Spring.jpa.show-sql</w:t>
-      </w:r>
-      <w:proofErr w:type="spellEnd"/>
-      <w:r>
-        <w:t>=true</w:t>
-      </w:r>
-    </w:p>
-    <w:p>
-      <w:pPr>
-        <w:ind w:left="360"/>
-      </w:pPr>
-      <w:proofErr w:type="spellStart"/>
-      <w:proofErr w:type="gramStart"/>
-      <w:r>
-        <w:t>Spring.jpa.properties.hibernate</w:t>
-      </w:r>
-      <w:proofErr w:type="gramEnd"/>
-      <w:r>
-        <w:t>.dialect</w:t>
-      </w:r>
-      <w:proofErr w:type="spellEnd"/>
-      <w:r>
-        <w:t xml:space="preserve"> = </w:t>
-      </w:r>
-      <w:proofErr w:type="spellStart"/>
-      <w:r>
-        <w:t>org.hibernate.dialect.PostgreSQLDialect</w:t>
-      </w:r>
-      <w:proofErr w:type="spellEnd"/>
-    </w:p>
-    <w:p>
-      <w:pPr>
-        <w:ind w:left="360"/>
-      </w:pPr>
-      <w:proofErr w:type="spellStart"/>
-      <w:proofErr w:type="gramStart"/>
-      <w:r>
-        <w:t>Spring.jpa.properties.hibernate</w:t>
-      </w:r>
-      <w:proofErr w:type="gramEnd"/>
-      <w:r>
-        <w:t>.format_sql</w:t>
-      </w:r>
-      <w:proofErr w:type="spellEnd"/>
-      <w:r>
-        <w:t>=true</w:t>
+        <w:t>e.password=</w:t>
+      </w:r>
+    </w:p>
+    <w:p>
+      <w:pPr>
+        <w:ind w:left="360"/>
+      </w:pPr>
+      <w:r>
+        <w:t>Spring.jpa.hibernate.ddl-auto=create-drop</w:t>
+      </w:r>
+    </w:p>
+    <w:p>
+      <w:pPr>
+        <w:ind w:left="360"/>
+      </w:pPr>
+      <w:r>
+        <w:t>Spring.jpa.show-sql=true</w:t>
+      </w:r>
+    </w:p>
+    <w:p>
+      <w:pPr>
+        <w:ind w:left="360"/>
+      </w:pPr>
+      <w:r>
+        <w:t>Spring.jpa.properties.hibernate.dialect = org.hibernate.dialect.PostgreSQLDialect</w:t>
+      </w:r>
+    </w:p>
+    <w:p>
+      <w:pPr>
+        <w:ind w:left="360"/>
+      </w:pPr>
+      <w:r>
+        <w:t>Spring.jpa.properties.hibernate.format_sql=true</w:t>
       </w:r>
     </w:p>
     <w:p>
@@ -453,54 +326,26 @@
         <w:t xml:space="preserve">Exam: </w:t>
       </w:r>
       <w:r>
-        <w:t xml:space="preserve">Grant All privileges on Database "student" to </w:t>
-      </w:r>
-      <w:proofErr w:type="spellStart"/>
-      <w:proofErr w:type="gramStart"/>
-      <w:r>
-        <w:t>postgres</w:t>
-      </w:r>
-      <w:proofErr w:type="spellEnd"/>
-      <w:r>
-        <w:t>;</w:t>
-      </w:r>
-      <w:proofErr w:type="gramEnd"/>
-    </w:p>
-    <w:p>
-      <w:pPr>
-        <w:ind w:left="360"/>
-      </w:pPr>
-      <w:r>
-        <w:t xml:space="preserve">Grant All privileges on Database "student" to </w:t>
-      </w:r>
-      <w:proofErr w:type="spellStart"/>
-      <w:proofErr w:type="gramStart"/>
-      <w:r>
-        <w:t>sa</w:t>
-      </w:r>
-      <w:proofErr w:type="spellEnd"/>
-      <w:r>
-        <w:t>;</w:t>
-      </w:r>
-      <w:proofErr w:type="gramEnd"/>
-    </w:p>
-    <w:p>
-      <w:pPr>
-        <w:ind w:left="360"/>
-      </w:pPr>
-      <w:r>
-        <w:t xml:space="preserve">\c </w:t>
-      </w:r>
-      <w:proofErr w:type="gramStart"/>
-      <w:r>
-        <w:t>student</w:t>
-      </w:r>
-      <w:r>
-        <w:t xml:space="preserve"> :</w:t>
-      </w:r>
-      <w:proofErr w:type="gramEnd"/>
-      <w:r>
-        <w:t xml:space="preserve"> connect to database</w:t>
+        <w:t>Grant All privileges on Database "student" to postgres;</w:t>
+      </w:r>
+    </w:p>
+    <w:p>
+      <w:pPr>
+        <w:ind w:left="360"/>
+      </w:pPr>
+      <w:r>
+        <w:t>Grant All privileges on Database "student" to sa;</w:t>
+      </w:r>
+    </w:p>
+    <w:p>
+      <w:pPr>
+        <w:ind w:left="360"/>
+      </w:pPr>
+      <w:r>
+        <w:t>\c student</w:t>
+      </w:r>
+      <w:r>
+        <w:t xml:space="preserve"> : connect to database</w:t>
       </w:r>
     </w:p>
     <w:p>
@@ -511,26 +356,10 @@
         <w:ind w:left="360"/>
       </w:pPr>
       <w:r>
-        <w:t xml:space="preserve">\d </w:t>
-      </w:r>
-      <w:proofErr w:type="gramStart"/>
-      <w:r>
-        <w:t>student</w:t>
-      </w:r>
-      <w:r>
-        <w:t xml:space="preserve"> :</w:t>
-      </w:r>
-      <w:proofErr w:type="gramEnd"/>
-      <w:r>
-        <w:t xml:space="preserve"> maybe like </w:t>
-      </w:r>
-      <w:proofErr w:type="spellStart"/>
-      <w:r>
-        <w:t>dir</w:t>
-      </w:r>
-      <w:proofErr w:type="spellEnd"/>
-      <w:r>
-        <w:t>?</w:t>
+        <w:t>\d student</w:t>
+      </w:r>
+      <w:r>
+        <w:t xml:space="preserve"> : maybe like dir?</w:t>
       </w:r>
     </w:p>
     <w:p>
@@ -546,23 +375,8 @@
         <w:ind w:left="360"/>
       </w:pPr>
       <w:r>
-        <w:t xml:space="preserve">Use spring JPA to create a table inside </w:t>
-      </w:r>
-      <w:proofErr w:type="spellStart"/>
-      <w:r>
-        <w:t>db</w:t>
-      </w:r>
-      <w:proofErr w:type="spellEnd"/>
-      <w:r>
-        <w:t xml:space="preserve"> and CRUD again </w:t>
-      </w:r>
-      <w:proofErr w:type="spellStart"/>
-      <w:proofErr w:type="gramStart"/>
-      <w:r>
-        <w:t>db</w:t>
-      </w:r>
-      <w:proofErr w:type="spellEnd"/>
-      <w:proofErr w:type="gramEnd"/>
+        <w:t>Use spring JPA to create a table inside db and CRUD again db</w:t>
+      </w:r>
     </w:p>
     <w:p>
       <w:pPr>
@@ -725,23 +539,10 @@
     <w:p>
       <w:r>
         <w:lastRenderedPageBreak/>
-        <w:t>@</w:t>
-      </w:r>
-      <w:proofErr w:type="gramStart"/>
-      <w:r>
-        <w:t>Transactional :</w:t>
-      </w:r>
-      <w:proofErr w:type="gramEnd"/>
-      <w:r>
-        <w:t xml:space="preserve"> annotation for update method that when the method is finished, </w:t>
-      </w:r>
-      <w:proofErr w:type="spellStart"/>
-      <w:r>
-        <w:t>ny</w:t>
-      </w:r>
-      <w:proofErr w:type="spellEnd"/>
-      <w:r>
-        <w:t xml:space="preserve"> changes made to JPA-managed entities within that method are automatically synchronized with the database when the transaction is committed.</w:t>
+        <w:t xml:space="preserve">@Transactional : annotation for update method that when the method is finished, </w:t>
+      </w:r>
+      <w:r>
+        <w:t>ny changes made to JPA-managed entities within that method are automatically synchronized with the database when the transaction is committed.</w:t>
       </w:r>
     </w:p>
     <w:p>
@@ -751,50 +552,14 @@
         </w:rPr>
       </w:pPr>
       <w:r>
-        <w:t xml:space="preserve">Link </w:t>
-      </w:r>
-      <w:proofErr w:type="spellStart"/>
-      <w:r>
-        <w:t>github</w:t>
-      </w:r>
-      <w:proofErr w:type="spellEnd"/>
-      <w:r>
-        <w:t xml:space="preserve"> of demo project: </w:t>
+        <w:t xml:space="preserve">Link github of demo project: </w:t>
       </w:r>
       <w:hyperlink r:id="rId8" w:history="1">
         <w:r>
           <w:rPr>
             <w:rStyle w:val="Hyperlink"/>
           </w:rPr>
-          <w:t>ThanhPCHE170611/</w:t>
-        </w:r>
-        <w:proofErr w:type="spellStart"/>
-        <w:r>
-          <w:rPr>
-            <w:rStyle w:val="Hyperlink"/>
-          </w:rPr>
-          <w:t>DemoSpringBoot</w:t>
-        </w:r>
-        <w:proofErr w:type="spellEnd"/>
-        <w:r>
-          <w:rPr>
-            <w:rStyle w:val="Hyperlink"/>
-          </w:rPr>
-          <w:t xml:space="preserve">: This project is my Demo of </w:t>
-        </w:r>
-        <w:proofErr w:type="spellStart"/>
-        <w:r>
-          <w:rPr>
-            <w:rStyle w:val="Hyperlink"/>
-          </w:rPr>
-          <w:t>SpringBoot</w:t>
-        </w:r>
-        <w:proofErr w:type="spellEnd"/>
-        <w:r>
-          <w:rPr>
-            <w:rStyle w:val="Hyperlink"/>
-          </w:rPr>
-          <w:t xml:space="preserve"> FW (github.com)</w:t>
+          <w:t>ThanhPCHE170611/DemoSpringBoot: This project is my Demo of SpringBoot FW (github.com)</w:t>
         </w:r>
       </w:hyperlink>
     </w:p>
@@ -878,133 +643,37 @@
     </w:p>
     <w:p>
       <w:r>
-        <w:t xml:space="preserve">Config for </w:t>
-      </w:r>
-      <w:proofErr w:type="spellStart"/>
-      <w:proofErr w:type="gramStart"/>
-      <w:r>
-        <w:t>application.property</w:t>
-      </w:r>
-      <w:proofErr w:type="spellEnd"/>
-      <w:proofErr w:type="gramEnd"/>
-      <w:r>
-        <w:t xml:space="preserve"> or </w:t>
-      </w:r>
-      <w:proofErr w:type="spellStart"/>
-      <w:r>
-        <w:t>application.yml</w:t>
-      </w:r>
-      <w:proofErr w:type="spellEnd"/>
-    </w:p>
-    <w:p>
-      <w:r>
-        <w:t xml:space="preserve">Setup database: using </w:t>
-      </w:r>
-      <w:proofErr w:type="spellStart"/>
-      <w:r>
-        <w:t>psql</w:t>
-      </w:r>
-      <w:proofErr w:type="spellEnd"/>
-      <w:r>
-        <w:t xml:space="preserve"> for PostgreSQL command </w:t>
-      </w:r>
-      <w:proofErr w:type="gramStart"/>
-      <w:r>
-        <w:t>line</w:t>
-      </w:r>
-      <w:proofErr w:type="gramEnd"/>
-    </w:p>
-    <w:p>
-      <w:r>
-        <w:t>\</w:t>
-      </w:r>
-      <w:proofErr w:type="gramStart"/>
-      <w:r>
-        <w:t>l :</w:t>
-      </w:r>
-      <w:proofErr w:type="gramEnd"/>
-      <w:r>
-        <w:t xml:space="preserve"> list all database</w:t>
-      </w:r>
-    </w:p>
-    <w:p>
-      <w:r>
-        <w:t xml:space="preserve">Create a new Package to handle </w:t>
-      </w:r>
-      <w:proofErr w:type="spellStart"/>
-      <w:proofErr w:type="gramStart"/>
-      <w:r>
-        <w:t>AppUser</w:t>
-      </w:r>
-      <w:proofErr w:type="spellEnd"/>
-      <w:proofErr w:type="gramEnd"/>
-    </w:p>
-    <w:p>
-      <w:r>
-        <w:t xml:space="preserve">In </w:t>
-      </w:r>
-      <w:proofErr w:type="spellStart"/>
-      <w:r>
-        <w:t>AppUser</w:t>
-      </w:r>
-      <w:proofErr w:type="spellEnd"/>
-      <w:r>
-        <w:t xml:space="preserve"> package, create </w:t>
-      </w:r>
-      <w:proofErr w:type="spellStart"/>
-      <w:r>
-        <w:t>AppUser</w:t>
-      </w:r>
-      <w:proofErr w:type="spellEnd"/>
-      <w:r>
-        <w:t xml:space="preserve"> Entity Class that implement </w:t>
-      </w:r>
-      <w:proofErr w:type="spellStart"/>
-      <w:r>
-        <w:t>UserDetails</w:t>
-      </w:r>
-      <w:proofErr w:type="spellEnd"/>
-      <w:r>
-        <w:t xml:space="preserve"> -&gt; to do with </w:t>
-      </w:r>
-      <w:proofErr w:type="gramStart"/>
-      <w:r>
-        <w:t>security</w:t>
-      </w:r>
-      <w:proofErr w:type="gramEnd"/>
-    </w:p>
-    <w:p>
-      <w:r>
-        <w:t xml:space="preserve">Coding properties for </w:t>
-      </w:r>
-      <w:proofErr w:type="spellStart"/>
-      <w:r>
-        <w:t>AppUser</w:t>
-      </w:r>
-      <w:proofErr w:type="spellEnd"/>
-      <w:r>
-        <w:t xml:space="preserve"> </w:t>
-      </w:r>
-    </w:p>
-    <w:p>
-      <w:r>
-        <w:t xml:space="preserve">Then, finish other override methods with what you actually want it </w:t>
-      </w:r>
-      <w:proofErr w:type="gramStart"/>
-      <w:r>
-        <w:t>be</w:t>
-      </w:r>
-      <w:proofErr w:type="gramEnd"/>
-      <w:r>
-        <w:t xml:space="preserve"> (methods implement from </w:t>
-      </w:r>
-      <w:proofErr w:type="spellStart"/>
-      <w:r>
-        <w:t>UserDetails</w:t>
-      </w:r>
-      <w:proofErr w:type="spellEnd"/>
-      <w:r>
-        <w:t>)</w:t>
+        <w:t>Config for application.property or application.yml</w:t>
+      </w:r>
+    </w:p>
+    <w:p>
+      <w:r>
+        <w:t>Setup database: using psql for PostgreSQL command line</w:t>
+      </w:r>
+    </w:p>
+    <w:p>
+      <w:r>
+        <w:t>\l : list all database</w:t>
+      </w:r>
+    </w:p>
+    <w:p>
+      <w:r>
+        <w:t>Create a new Package to handle AppUser</w:t>
+      </w:r>
+    </w:p>
+    <w:p>
+      <w:r>
+        <w:t>In AppUser package, create AppUser Entity Class that implement UserDetails -&gt; to do with security</w:t>
+      </w:r>
+    </w:p>
+    <w:p>
+      <w:r>
+        <w:t xml:space="preserve">Coding properties for AppUser </w:t>
+      </w:r>
+    </w:p>
+    <w:p>
+      <w:r>
+        <w:t>Then, finish other override methods with what you actually want it be (methods implement from UserDetails)</w:t>
       </w:r>
     </w:p>
     <w:p>
@@ -1014,13 +683,8 @@
     </w:p>
     <w:p>
       <w:r>
-        <w:t xml:space="preserve">Lombok: using @Getter and @Setter to define for class with no need to create </w:t>
-      </w:r>
-      <w:proofErr w:type="gramStart"/>
-      <w:r>
-        <w:t>new</w:t>
-      </w:r>
-      <w:proofErr w:type="gramEnd"/>
+        <w:t>Lombok: using @Getter and @Setter to define for class with no need to create new</w:t>
+      </w:r>
     </w:p>
     <w:p>
       <w:r>
@@ -1039,53 +703,25 @@
     </w:p>
     <w:p>
       <w:r>
-        <w:t xml:space="preserve">Create new package Registration to handle registration: registration controller, service, </w:t>
-      </w:r>
-      <w:proofErr w:type="gramStart"/>
-      <w:r>
-        <w:t>request</w:t>
-      </w:r>
-      <w:proofErr w:type="gramEnd"/>
+        <w:t>Create new package Registration to handle registration: registration controller, service, request</w:t>
+      </w:r>
     </w:p>
     <w:p>
       <w:r>
         <w:t xml:space="preserve">Create new package security: </w:t>
       </w:r>
       <w:r>
-        <w:t xml:space="preserve">create a config package inside to config </w:t>
-      </w:r>
-      <w:proofErr w:type="gramStart"/>
-      <w:r>
-        <w:t>security</w:t>
-      </w:r>
-      <w:proofErr w:type="gramEnd"/>
-    </w:p>
-    <w:p>
-      <w:r>
-        <w:t xml:space="preserve">In Config package, create </w:t>
-      </w:r>
-      <w:proofErr w:type="spellStart"/>
-      <w:r>
-        <w:t>WebSecurityConfig</w:t>
-      </w:r>
-      <w:proofErr w:type="spellEnd"/>
-      <w:r>
-        <w:t xml:space="preserve"> to Config web security, the class will </w:t>
-      </w:r>
-      <w:proofErr w:type="gramStart"/>
-      <w:r>
-        <w:t>extends</w:t>
-      </w:r>
-      <w:proofErr w:type="gramEnd"/>
-    </w:p>
-    <w:p>
-      <w:proofErr w:type="spellStart"/>
-      <w:r>
-        <w:t>WebSecurityConfigurerAdapter</w:t>
-      </w:r>
-      <w:proofErr w:type="spellEnd"/>
-      <w:r>
-        <w:t xml:space="preserve">. I got problem in this step that can’t extend the right class. Fix by edit pom.xml -&gt; change version to &lt;version&gt; </w:t>
+        <w:t>create a config package inside to config security</w:t>
+      </w:r>
+    </w:p>
+    <w:p>
+      <w:r>
+        <w:t>In Config package, create WebSecurityConfig to Config web security, the class will extends</w:t>
+      </w:r>
+    </w:p>
+    <w:p>
+      <w:r>
+        <w:t xml:space="preserve">WebSecurityConfigurerAdapter. I got problem in this step that can’t extend the right class. Fix by edit pom.xml -&gt; change version to &lt;version&gt; </w:t>
       </w:r>
       <w:r>
         <w:t>2.7.15</w:t>
@@ -1097,15 +733,7 @@
     <w:p>
       <w:r>
         <w:lastRenderedPageBreak/>
-        <w:t xml:space="preserve">First, configuration for </w:t>
-      </w:r>
-      <w:proofErr w:type="spellStart"/>
-      <w:r>
-        <w:t>websecurity</w:t>
-      </w:r>
-      <w:proofErr w:type="spellEnd"/>
-      <w:r>
-        <w:t xml:space="preserve"> example:</w:t>
+        <w:t>First, configuration for websecurity example:</w:t>
       </w:r>
       <w:r>
         <w:br/>
@@ -1193,15 +821,7 @@
         </w:drawing>
       </w:r>
       <w:r>
-        <w:t xml:space="preserve">Then setup for the </w:t>
-      </w:r>
-      <w:proofErr w:type="spellStart"/>
-      <w:r>
-        <w:t>Bcrypt</w:t>
-      </w:r>
-      <w:proofErr w:type="spellEnd"/>
-      <w:r>
-        <w:t xml:space="preserve"> Passwor</w:t>
+        <w:t>Then setup for the Bcrypt Passwor</w:t>
       </w:r>
       <w:r>
         <w:t>d</w:t>
@@ -1315,26 +935,10 @@
     </w:p>
     <w:p>
       <w:r>
-        <w:t xml:space="preserve">Connect to </w:t>
-      </w:r>
-      <w:proofErr w:type="spellStart"/>
-      <w:r>
-        <w:t>db</w:t>
-      </w:r>
-      <w:proofErr w:type="spellEnd"/>
-      <w:r>
-        <w:t xml:space="preserve"> and test the table creating</w:t>
-      </w:r>
-      <w:r>
-        <w:t xml:space="preserve"> using post environment (do not learn create html </w:t>
-      </w:r>
-      <w:proofErr w:type="spellStart"/>
-      <w:r>
-        <w:t>css</w:t>
-      </w:r>
-      <w:proofErr w:type="spellEnd"/>
-      <w:r>
-        <w:t xml:space="preserve"> yet)</w:t>
+        <w:t>Connect to db and test the table creating</w:t>
+      </w:r>
+      <w:r>
+        <w:t xml:space="preserve"> using post environment (do not learn create html css yet)</w:t>
       </w:r>
     </w:p>
     <w:p>
@@ -1349,15 +953,7 @@
         </w:pBdr>
       </w:pPr>
       <w:r>
-        <w:t xml:space="preserve">Summarize day2: learning about spring security, Encrypt Password by </w:t>
-      </w:r>
-      <w:proofErr w:type="spellStart"/>
-      <w:r>
-        <w:t>Bcrypt</w:t>
-      </w:r>
-      <w:proofErr w:type="spellEnd"/>
-      <w:r>
-        <w:t>, using Lombok tool in coding</w:t>
+        <w:t>Summarize day2: learning about spring security, Encrypt Password by Bcrypt, using Lombok tool in coding</w:t>
       </w:r>
       <w:r>
         <w:t>.</w:t>
@@ -1453,13 +1049,8 @@
         <w:t>U</w:t>
       </w:r>
       <w:r>
-        <w:t xml:space="preserve">sing </w:t>
-      </w:r>
-      <w:proofErr w:type="spellStart"/>
-      <w:r>
-        <w:t>thymeleaf</w:t>
-      </w:r>
-      <w:proofErr w:type="spellEnd"/>
+        <w:t>sing thymeleaf</w:t>
+      </w:r>
       <w:r>
         <w:t xml:space="preserve"> tool</w:t>
       </w:r>
@@ -1476,156 +1067,35 @@
       </w:r>
     </w:p>
     <w:p>
-      <w:proofErr w:type="spellStart"/>
-      <w:r>
-        <w:t>Im</w:t>
-      </w:r>
-      <w:proofErr w:type="spellEnd"/>
-      <w:r>
-        <w:t xml:space="preserve"> coding a simple website to understand more about </w:t>
-      </w:r>
-      <w:proofErr w:type="spellStart"/>
-      <w:r>
-        <w:t>thymeleaf</w:t>
-      </w:r>
-      <w:proofErr w:type="spellEnd"/>
-      <w:r>
-        <w:t xml:space="preserve"> and session both.</w:t>
+      <w:r>
+        <w:t>Im coding a simple website to understand more about thymeleaf and session both.</w:t>
       </w:r>
     </w:p>
     <w:p>
       <w:r>
         <w:lastRenderedPageBreak/>
-        <w:t xml:space="preserve">When finished. I figure out that </w:t>
-      </w:r>
-      <w:proofErr w:type="spellStart"/>
-      <w:r>
-        <w:t>thymeleaf</w:t>
-      </w:r>
-      <w:proofErr w:type="spellEnd"/>
-      <w:r>
-        <w:t xml:space="preserve"> isn’t </w:t>
-      </w:r>
-      <w:proofErr w:type="gramStart"/>
-      <w:r>
-        <w:t>similar to</w:t>
-      </w:r>
-      <w:proofErr w:type="gramEnd"/>
-      <w:r>
-        <w:t xml:space="preserve"> </w:t>
-      </w:r>
-      <w:proofErr w:type="spellStart"/>
-      <w:r>
-        <w:t>jsp</w:t>
-      </w:r>
-      <w:proofErr w:type="spellEnd"/>
-      <w:r>
-        <w:t xml:space="preserve">. It </w:t>
-      </w:r>
-      <w:proofErr w:type="gramStart"/>
-      <w:r>
-        <w:t>have</w:t>
-      </w:r>
-      <w:proofErr w:type="gramEnd"/>
-      <w:r>
-        <w:t xml:space="preserve"> diff template to initiative and call parameter. When you use session in coding, you still can </w:t>
-      </w:r>
-      <w:proofErr w:type="spellStart"/>
-      <w:proofErr w:type="gramStart"/>
-      <w:r>
-        <w:t>setAttribute</w:t>
-      </w:r>
-      <w:proofErr w:type="spellEnd"/>
-      <w:r>
-        <w:t>(</w:t>
-      </w:r>
-      <w:proofErr w:type="gramEnd"/>
-      <w:r>
-        <w:t>)</w:t>
-      </w:r>
-      <w:r>
-        <w:t xml:space="preserve"> and </w:t>
-      </w:r>
-      <w:proofErr w:type="spellStart"/>
-      <w:r>
-        <w:t>getAttribute</w:t>
-      </w:r>
-      <w:proofErr w:type="spellEnd"/>
+        <w:t>When finished. I figure out that thymeleaf isn’t similar to jsp. It have diff template to initiative and call parameter. When you use session in coding, you still can setAttribute</w:t>
+      </w:r>
       <w:r>
         <w:t>()</w:t>
       </w:r>
       <w:r>
-        <w:t xml:space="preserve">, which method use session need to input </w:t>
-      </w:r>
-      <w:proofErr w:type="spellStart"/>
-      <w:r>
-        <w:t>HttpSession</w:t>
-      </w:r>
-      <w:proofErr w:type="spellEnd"/>
-      <w:r>
-        <w:t xml:space="preserve"> into. </w:t>
-      </w:r>
-      <w:r>
-        <w:t xml:space="preserve">I use session in store user information when login and </w:t>
-      </w:r>
-      <w:proofErr w:type="spellStart"/>
-      <w:r>
-        <w:t>setTimeout</w:t>
-      </w:r>
-      <w:proofErr w:type="spellEnd"/>
-      <w:r>
-        <w:t xml:space="preserve"> for that session for 30 minutes. After that time, the session automatically </w:t>
-      </w:r>
-      <w:proofErr w:type="gramStart"/>
-      <w:r>
-        <w:t>invalidates</w:t>
-      </w:r>
-      <w:proofErr w:type="gramEnd"/>
-      <w:r>
-        <w:t xml:space="preserve"> and user have to login again if want to access the website. I didn’t try to </w:t>
-      </w:r>
-      <w:proofErr w:type="gramStart"/>
-      <w:r>
-        <w:t>using</w:t>
-      </w:r>
-      <w:proofErr w:type="gramEnd"/>
-      <w:r>
-        <w:t xml:space="preserve"> 2 threads (one in normal and one in private mode) to illustrate that if you login normal way and turn the </w:t>
-      </w:r>
-      <w:proofErr w:type="spellStart"/>
-      <w:r>
-        <w:t>brower</w:t>
-      </w:r>
-      <w:proofErr w:type="spellEnd"/>
-      <w:r>
-        <w:t xml:space="preserve"> off that you till access in private mode. But with my knowledge, I think this can’t be true. With the remain time, I will try to encode password then save to </w:t>
-      </w:r>
-      <w:proofErr w:type="spellStart"/>
-      <w:r>
-        <w:t>db</w:t>
-      </w:r>
-      <w:proofErr w:type="spellEnd"/>
-      <w:r>
-        <w:t xml:space="preserve"> and decode when user input to check.</w:t>
-      </w:r>
-    </w:p>
-    <w:p>
-      <w:r>
-        <w:t xml:space="preserve">First, adding spring security in pom.xml. This dependency is necessary to using </w:t>
-      </w:r>
-      <w:proofErr w:type="spellStart"/>
-      <w:r>
-        <w:t>Bcrypt</w:t>
-      </w:r>
-      <w:proofErr w:type="spellEnd"/>
-      <w:r>
-        <w:t xml:space="preserve"> in spring </w:t>
-      </w:r>
-      <w:proofErr w:type="gramStart"/>
-      <w:r>
-        <w:t>boot</w:t>
-      </w:r>
-      <w:proofErr w:type="gramEnd"/>
+        <w:t xml:space="preserve"> and getAttribute</w:t>
+      </w:r>
+      <w:r>
+        <w:t>()</w:t>
+      </w:r>
+      <w:r>
+        <w:t xml:space="preserve">, which method use session need to input HttpSession into. </w:t>
+      </w:r>
+      <w:r>
+        <w:t>I use session in store user information when login and setTimeout for that session for 30 minutes. After that time, the session automatically invalidates and user have to login again if want to access the website. I didn’t try to using 2 threads (one in normal and one in private mode) to illustrate that if you login normal way and turn the brower off that you till access in private mode. But with my knowledge, I think this can’t be true. With the remain time, I will try to encode password then save to db and decode when user input to check.</w:t>
+      </w:r>
+    </w:p>
+    <w:p>
+      <w:r>
+        <w:t>First, adding spring security in pom.xml. This dependency is necessary to using Bcrypt in spring boot</w:t>
+      </w:r>
     </w:p>
     <w:p>
       <w:pPr>
@@ -1919,39 +1389,7 @@
     </w:p>
     <w:p>
       <w:r>
-        <w:t xml:space="preserve">Object Mapping in Spring Boot is the transfer process between Java Objects and data from other sources, </w:t>
-      </w:r>
-      <w:proofErr w:type="spellStart"/>
-      <w:r>
-        <w:t>eg</w:t>
-      </w:r>
-      <w:proofErr w:type="spellEnd"/>
-      <w:r>
-        <w:t xml:space="preserve">: </w:t>
-      </w:r>
-      <w:proofErr w:type="spellStart"/>
-      <w:r>
-        <w:t>json</w:t>
-      </w:r>
-      <w:proofErr w:type="spellEnd"/>
-      <w:r>
-        <w:t xml:space="preserve">, xml, </w:t>
-      </w:r>
-      <w:proofErr w:type="spellStart"/>
-      <w:r>
-        <w:t>etc</w:t>
-      </w:r>
-      <w:proofErr w:type="spellEnd"/>
-      <w:r>
-        <w:t xml:space="preserve">… Spring </w:t>
-      </w:r>
-      <w:proofErr w:type="gramStart"/>
-      <w:r>
-        <w:t>provide</w:t>
-      </w:r>
-      <w:proofErr w:type="gramEnd"/>
-      <w:r>
-        <w:t xml:space="preserve"> tools and library for easier object mapping</w:t>
+        <w:t>Object Mapping in Spring Boot is the transfer process between Java Objects and data from other sources, eg: json, xml, etc… Spring provide tools and library for easier object mapping</w:t>
       </w:r>
     </w:p>
     <w:p>
@@ -1968,15 +1406,7 @@
         </w:numPr>
       </w:pPr>
       <w:r>
-        <w:t xml:space="preserve">Object-to-Data: This process transfer data from Java Object to other data type like </w:t>
-      </w:r>
-      <w:proofErr w:type="spellStart"/>
-      <w:r>
-        <w:t>json</w:t>
-      </w:r>
-      <w:proofErr w:type="spellEnd"/>
-      <w:r>
-        <w:t xml:space="preserve"> or xml. This usually happened when you want to get data from system in HTTP form or store data to db.</w:t>
+        <w:t>Object-to-Data: This process transfer data from Java Object to other data type like json or xml. This usually happened when you want to get data from system in HTTP form or store data to db.</w:t>
       </w:r>
     </w:p>
     <w:p>
@@ -1988,28 +1418,7 @@
         </w:numPr>
       </w:pPr>
       <w:r>
-        <w:t xml:space="preserve">Data-to-Object: This process transfer data from other resources </w:t>
-      </w:r>
-      <w:proofErr w:type="spellStart"/>
-      <w:r>
-        <w:t>eg</w:t>
-      </w:r>
-      <w:proofErr w:type="spellEnd"/>
-      <w:r>
-        <w:t xml:space="preserve">: </w:t>
-      </w:r>
-      <w:proofErr w:type="spellStart"/>
-      <w:proofErr w:type="gramStart"/>
-      <w:r>
-        <w:t>db</w:t>
-      </w:r>
-      <w:proofErr w:type="spellEnd"/>
-      <w:r>
-        <w:t>,…</w:t>
-      </w:r>
-      <w:proofErr w:type="gramEnd"/>
-      <w:r>
-        <w:t xml:space="preserve"> to Java object so that you can work with it in application environment.</w:t>
+        <w:t>Data-to-Object: This process transfer data from other resources eg: db,… to Java object so that you can work with it in application environment.</w:t>
       </w:r>
     </w:p>
     <w:p>
@@ -2025,31 +1434,15 @@
         <w:ind w:left="360"/>
       </w:pPr>
       <w:r>
-        <w:t xml:space="preserve">Spring Data JPA: a part of Spring Framework that access transfer between java object and </w:t>
-      </w:r>
-      <w:proofErr w:type="spellStart"/>
-      <w:r>
-        <w:t>db</w:t>
-      </w:r>
-      <w:proofErr w:type="spellEnd"/>
-      <w:r>
-        <w:t xml:space="preserve"> using repository interface.</w:t>
-      </w:r>
-    </w:p>
-    <w:p>
-      <w:pPr>
-        <w:ind w:left="360"/>
-      </w:pPr>
-      <w:r>
-        <w:t xml:space="preserve">Jackson: strong library to transfer between Java and Json. It automatically </w:t>
-      </w:r>
-      <w:proofErr w:type="gramStart"/>
-      <w:r>
-        <w:t>transfer</w:t>
-      </w:r>
-      <w:proofErr w:type="gramEnd"/>
-      <w:r>
-        <w:t xml:space="preserve"> JSON to Java Object and either.</w:t>
+        <w:t>Spring Data JPA: a part of Spring Framework that access transfer between java object and db using repository interface.</w:t>
+      </w:r>
+    </w:p>
+    <w:p>
+      <w:pPr>
+        <w:ind w:left="360"/>
+      </w:pPr>
+      <w:r>
+        <w:t>Jackson: strong library to transfer between Java and Json. It automatically transfer JSON to Java Object and either.</w:t>
       </w:r>
     </w:p>
     <w:p>
@@ -2262,10 +1655,317 @@
     </w:p>
     <w:p>
       <w:pPr>
+        <w:pBdr>
+          <w:bottom w:val="double" w:sz="6" w:space="1" w:color="auto"/>
+        </w:pBdr>
         <w:ind w:left="360"/>
       </w:pPr>
       <w:r>
         <w:t>Id, name</w:t>
+      </w:r>
+    </w:p>
+    <w:p>
+      <w:pPr>
+        <w:ind w:left="360"/>
+        <w:rPr>
+          <w:color w:val="FF0000"/>
+          <w:sz w:val="28"/>
+          <w:szCs w:val="28"/>
+        </w:rPr>
+      </w:pPr>
+      <w:r>
+        <w:rPr>
+          <w:color w:val="FF0000"/>
+          <w:sz w:val="28"/>
+          <w:szCs w:val="28"/>
+        </w:rPr>
+        <w:t>14/9/2023</w:t>
+      </w:r>
+    </w:p>
+    <w:p>
+      <w:pPr>
+        <w:ind w:left="360"/>
+      </w:pPr>
+      <w:r>
+        <w:t>Research about jhipster:</w:t>
+      </w:r>
+    </w:p>
+    <w:p>
+      <w:pPr>
+        <w:ind w:left="360"/>
+      </w:pPr>
+      <w:r>
+        <w:t>This is the powerful tool to create a java web application in faster and full option way. Jhipster provides a lots of technologies. In backend, you can use spring boot, spring security, maven, grandle,…</w:t>
+      </w:r>
+    </w:p>
+    <w:p>
+      <w:pPr>
+        <w:ind w:left="360"/>
+      </w:pPr>
+      <w:r>
+        <w:t>Front-end: react,angular,vuejs,…</w:t>
+      </w:r>
+    </w:p>
+    <w:p>
+      <w:pPr>
+        <w:ind w:left="360"/>
+      </w:pPr>
+      <w:r>
+        <w:t>SQL – NoSQL: Mysql, Cassandra, MongoDB</w:t>
+      </w:r>
+    </w:p>
+    <w:p>
+      <w:pPr>
+        <w:ind w:left="360"/>
+      </w:pPr>
+      <w:r>
+        <w:t>This tool generate code and template, data, to test and configuration.</w:t>
+      </w:r>
+    </w:p>
+    <w:p>
+      <w:pPr>
+        <w:pStyle w:val="ListParagraph"/>
+        <w:numPr>
+          <w:ilvl w:val="0"/>
+          <w:numId w:val="5"/>
+        </w:numPr>
+      </w:pPr>
+      <w:r>
+        <w:t>Environment Setup:</w:t>
+      </w:r>
+    </w:p>
+    <w:p>
+      <w:pPr>
+        <w:ind w:left="360"/>
+      </w:pPr>
+      <w:r>
+        <w:t>Jdk</w:t>
+      </w:r>
+    </w:p>
+    <w:p>
+      <w:pPr>
+        <w:ind w:left="360"/>
+      </w:pPr>
+      <w:r>
+        <w:t>NodeJS</w:t>
+      </w:r>
+    </w:p>
+    <w:p>
+      <w:pPr>
+        <w:ind w:left="360"/>
+      </w:pPr>
+      <w:r>
+        <w:t>Yarn</w:t>
+      </w:r>
+    </w:p>
+    <w:p>
+      <w:pPr>
+        <w:ind w:left="360"/>
+      </w:pPr>
+      <w:r>
+        <w:t xml:space="preserve">Yeoman </w:t>
+      </w:r>
+    </w:p>
+    <w:p>
+      <w:pPr>
+        <w:ind w:left="360"/>
+      </w:pPr>
+      <w:r>
+        <w:t>First, create a folder to code:</w:t>
+      </w:r>
+    </w:p>
+    <w:p>
+      <w:pPr>
+        <w:ind w:left="360"/>
+      </w:pPr>
+      <w:r>
+        <w:t>Mkdir “name_of_folder” &amp;&amp; cd “name_of_folder”</w:t>
+      </w:r>
+    </w:p>
+    <w:p>
+      <w:pPr>
+        <w:ind w:left="360"/>
+      </w:pPr>
+      <w:r>
+        <w:lastRenderedPageBreak/>
+        <w:t>Second, using this to start generate code:</w:t>
+      </w:r>
+    </w:p>
+    <w:p>
+      <w:pPr>
+        <w:ind w:left="360"/>
+      </w:pPr>
+      <w:r>
+        <w:t>Jhipster</w:t>
+      </w:r>
+    </w:p>
+    <w:p>
+      <w:pPr>
+        <w:ind w:left="360"/>
+      </w:pPr>
+      <w:r>
+        <w:t>Then, jshipter will ask you some questions about project and the generated code will base on this process</w:t>
+      </w:r>
+    </w:p>
+    <w:p>
+      <w:pPr>
+        <w:ind w:left="360"/>
+      </w:pPr>
+      <w:r>
+        <w:t>Run-test the project:</w:t>
+      </w:r>
+    </w:p>
+    <w:p>
+      <w:pPr>
+        <w:ind w:left="360"/>
+      </w:pPr>
+      <w:r>
+        <w:t>./nvn</w:t>
+      </w:r>
+    </w:p>
+    <w:p>
+      <w:pPr>
+        <w:ind w:left="360"/>
+      </w:pPr>
+      <w:r>
+        <w:t>Then maven will download and load the library and dependency</w:t>
+      </w:r>
+    </w:p>
+    <w:p>
+      <w:pPr>
+        <w:ind w:left="360"/>
+      </w:pPr>
+      <w:r>
+        <w:t>You can login by admin/admin</w:t>
+      </w:r>
+    </w:p>
+    <w:p>
+      <w:pPr>
+        <w:ind w:left="360"/>
+      </w:pPr>
+      <w:r>
+        <w:t>GENERATE CODE:</w:t>
+      </w:r>
+    </w:p>
+    <w:p>
+      <w:pPr>
+        <w:ind w:left="360"/>
+      </w:pPr>
+      <w:r>
+        <w:t>Create new entity:</w:t>
+      </w:r>
+    </w:p>
+    <w:p>
+      <w:pPr>
+        <w:ind w:left="360"/>
+      </w:pPr>
+      <w:r>
+        <w:t>Jhipster entity “name_of_new_entity”</w:t>
+      </w:r>
+    </w:p>
+    <w:p>
+      <w:pPr>
+        <w:ind w:left="360"/>
+      </w:pPr>
+      <w:r>
+        <w:t>Then jhipster will ask about entity_field information</w:t>
+      </w:r>
+    </w:p>
+    <w:p>
+      <w:pPr>
+        <w:ind w:left="360"/>
+        <w:rPr>
+          <w:rFonts w:ascii="Consolas" w:hAnsi="Consolas"/>
+          <w:color w:val="1B1B1B"/>
+          <w:spacing w:val="-1"/>
+          <w:shd w:val="clear" w:color="auto" w:fill="EEEEEE"/>
+        </w:rPr>
+      </w:pPr>
+      <w:r>
+        <w:t xml:space="preserve">You can also go </w:t>
+      </w:r>
+      <w:hyperlink r:id="rId16" w:history="1">
+        <w:r>
+          <w:rPr>
+            <w:rStyle w:val="Hyperlink"/>
+            <w:rFonts w:ascii="Consolas" w:hAnsi="Consolas"/>
+            <w:spacing w:val="-1"/>
+            <w:shd w:val="clear" w:color="auto" w:fill="EEEEEE"/>
+          </w:rPr>
+          <w:t>https://start.jhipster.tech/#/design-entities</w:t>
+        </w:r>
+      </w:hyperlink>
+      <w:r>
+        <w:rPr>
+          <w:rFonts w:ascii="Consolas" w:hAnsi="Consolas"/>
+          <w:color w:val="1B1B1B"/>
+          <w:spacing w:val="-1"/>
+          <w:shd w:val="clear" w:color="auto" w:fill="EEEEEE"/>
+        </w:rPr>
+        <w:t xml:space="preserve"> to create 1 file that introduce entity. That website will generate online and jhipster will push code directly to github</w:t>
+      </w:r>
+    </w:p>
+    <w:p>
+      <w:pPr>
+        <w:ind w:left="360"/>
+        <w:rPr>
+          <w:rFonts w:ascii="Consolas" w:hAnsi="Consolas"/>
+          <w:color w:val="1B1B1B"/>
+          <w:spacing w:val="-1"/>
+          <w:shd w:val="clear" w:color="auto" w:fill="EEEEEE"/>
+        </w:rPr>
+      </w:pPr>
+      <w:r>
+        <w:rPr>
+          <w:rFonts w:ascii="Consolas" w:hAnsi="Consolas"/>
+          <w:color w:val="1B1B1B"/>
+          <w:spacing w:val="-1"/>
+          <w:shd w:val="clear" w:color="auto" w:fill="EEEEEE"/>
+        </w:rPr>
+        <w:t>Or you can download file and generate in local computer:</w:t>
+      </w:r>
+    </w:p>
+    <w:p>
+      <w:pPr>
+        <w:ind w:left="360"/>
+        <w:rPr>
+          <w:rFonts w:ascii="Consolas" w:hAnsi="Consolas"/>
+          <w:color w:val="1B1B1B"/>
+          <w:spacing w:val="-1"/>
+          <w:shd w:val="clear" w:color="auto" w:fill="EEEEEE"/>
+        </w:rPr>
+      </w:pPr>
+      <w:r>
+        <w:rPr>
+          <w:rFonts w:ascii="Consolas" w:hAnsi="Consolas"/>
+          <w:color w:val="1B1B1B"/>
+          <w:spacing w:val="-1"/>
+          <w:shd w:val="clear" w:color="auto" w:fill="EEEEEE"/>
+        </w:rPr>
+        <w:t>Jihipster import-jdl ./</w:t>
+      </w:r>
+      <w:r>
+        <w:rPr>
+          <w:rFonts w:ascii="Consolas" w:hAnsi="Consolas"/>
+          <w:color w:val="1B1B1B"/>
+          <w:spacing w:val="-1"/>
+          <w:shd w:val="clear" w:color="auto" w:fill="EEEEEE"/>
+        </w:rPr>
+        <w:t>the_jdl_file.jdl –json-only</w:t>
+      </w:r>
+    </w:p>
+    <w:p>
+      <w:pPr>
+        <w:ind w:left="360"/>
+      </w:pPr>
+      <w:r>
+        <w:rPr>
+          <w:rFonts w:ascii="Consolas" w:hAnsi="Consolas"/>
+          <w:color w:val="1B1B1B"/>
+          <w:spacing w:val="-1"/>
+          <w:shd w:val="clear" w:color="auto" w:fill="EEEEEE"/>
+        </w:rPr>
+        <w:t>Then run project againt to check</w:t>
       </w:r>
     </w:p>
     <w:p>
@@ -2286,6 +1986,118 @@
 <file path=word/numbering.xml><?xml version="1.0" encoding="utf-8"?>
 <w:numbering xmlns:wpc="http://schemas.microsoft.com/office/word/2010/wordprocessingCanvas" xmlns:cx="http://schemas.microsoft.com/office/drawing/2014/chartex" xmlns:cx1="http://schemas.microsoft.com/office/drawing/2015/9/8/chartex" xmlns:cx2="http://schemas.microsoft.com/office/drawing/2015/10/21/chartex" xmlns:cx3="http://schemas.microsoft.com/office/drawing/2016/5/9/chartex" xmlns:cx4="http://schemas.microsoft.com/office/drawing/2016/5/10/chartex" xmlns:cx5="http://schemas.microsoft.com/office/drawing/2016/5/11/chartex" xmlns:cx6="http://schemas.microsoft.com/office/drawing/2016/5/12/chartex" xmlns:cx7="http://schemas.microsoft.com/office/drawing/2016/5/13/chartex" xmlns:cx8="http://schemas.microsoft.com/office/drawing/2016/5/14/chartex" xmlns:mc="http://schemas.openxmlformats.org/markup-compatibility/2006" xmlns:aink="http://schemas.microsoft.com/office/drawing/2016/ink" xmlns:am3d="http://schemas.microsoft.com/office/drawing/2017/model3d" xmlns:o="urn:schemas-microsoft-com:office:office" xmlns:oel="http://schemas.microsoft.com/office/2019/extlst" xmlns:r="http://schemas.openxmlformats.org/officeDocument/2006/relationships" xmlns:m="http://schemas.openxmlformats.org/officeDocument/2006/math" xmlns:v="urn:schemas-microsoft-com:vml" xmlns:wp14="http://schemas.microsoft.com/office/word/2010/wordprocessingDrawing" xmlns:wp="http://schemas.openxmlformats.org/drawingml/2006/wordprocessingDrawing" xmlns:w10="urn:schemas-microsoft-com:office:word" xmlns:w="http://schemas.openxmlformats.org/wordprocessingml/2006/main" xmlns:w14="http://schemas.microsoft.com/office/word/2010/wordml" xmlns:w15="http://schemas.microsoft.com/office/word/2012/wordml" xmlns:w16cex="http://schemas.microsoft.com/office/word/2018/wordml/cex" xmlns:w16cid="http://schemas.microsoft.com/office/word/2016/wordml/cid" xmlns:w16="http://schemas.microsoft.com/office/word/2018/wordml" xmlns:w16sdtdh="http://schemas.microsoft.com/office/word/2020/wordml/sdtdatahash" xmlns:w16se="http://schemas.microsoft.com/office/word/2015/wordml/symex" xmlns:wpg="http://schemas.microsoft.com/office/word/2010/wordprocessingGroup" xmlns:wpi="http://schemas.microsoft.com/office/word/2010/wordprocessingInk" xmlns:wne="http://schemas.microsoft.com/office/word/2006/wordml" xmlns:wps="http://schemas.microsoft.com/office/word/2010/wordprocessingShape" mc:Ignorable="w14 w15 w16se w16cid w16 w16cex w16sdtdh wp14">
   <w:abstractNum w:abstractNumId="0" w15:restartNumberingAfterBreak="0">
+    <w:nsid w:val="00B36F20"/>
+    <w:multiLevelType w:val="hybridMultilevel"/>
+    <w:tmpl w:val="32D8011C"/>
+    <w:lvl w:ilvl="0" w:tplc="754ED09A">
+      <w:numFmt w:val="bullet"/>
+      <w:lvlText w:val="-"/>
+      <w:lvlJc w:val="left"/>
+      <w:pPr>
+        <w:ind w:left="720" w:hanging="360"/>
+      </w:pPr>
+      <w:rPr>
+        <w:rFonts w:ascii="Calibri" w:eastAsiaTheme="minorHAnsi" w:hAnsi="Calibri" w:cs="Calibri" w:hint="default"/>
+      </w:rPr>
+    </w:lvl>
+    <w:lvl w:ilvl="1" w:tplc="04090003" w:tentative="1">
+      <w:start w:val="1"/>
+      <w:numFmt w:val="bullet"/>
+      <w:lvlText w:val="o"/>
+      <w:lvlJc w:val="left"/>
+      <w:pPr>
+        <w:ind w:left="1440" w:hanging="360"/>
+      </w:pPr>
+      <w:rPr>
+        <w:rFonts w:ascii="Courier New" w:hAnsi="Courier New" w:cs="Courier New" w:hint="default"/>
+      </w:rPr>
+    </w:lvl>
+    <w:lvl w:ilvl="2" w:tplc="04090005" w:tentative="1">
+      <w:start w:val="1"/>
+      <w:numFmt w:val="bullet"/>
+      <w:lvlText w:val=""/>
+      <w:lvlJc w:val="left"/>
+      <w:pPr>
+        <w:ind w:left="2160" w:hanging="360"/>
+      </w:pPr>
+      <w:rPr>
+        <w:rFonts w:ascii="Wingdings" w:hAnsi="Wingdings" w:hint="default"/>
+      </w:rPr>
+    </w:lvl>
+    <w:lvl w:ilvl="3" w:tplc="04090001" w:tentative="1">
+      <w:start w:val="1"/>
+      <w:numFmt w:val="bullet"/>
+      <w:lvlText w:val=""/>
+      <w:lvlJc w:val="left"/>
+      <w:pPr>
+        <w:ind w:left="2880" w:hanging="360"/>
+      </w:pPr>
+      <w:rPr>
+        <w:rFonts w:ascii="Symbol" w:hAnsi="Symbol" w:hint="default"/>
+      </w:rPr>
+    </w:lvl>
+    <w:lvl w:ilvl="4" w:tplc="04090003" w:tentative="1">
+      <w:start w:val="1"/>
+      <w:numFmt w:val="bullet"/>
+      <w:lvlText w:val="o"/>
+      <w:lvlJc w:val="left"/>
+      <w:pPr>
+        <w:ind w:left="3600" w:hanging="360"/>
+      </w:pPr>
+      <w:rPr>
+        <w:rFonts w:ascii="Courier New" w:hAnsi="Courier New" w:cs="Courier New" w:hint="default"/>
+      </w:rPr>
+    </w:lvl>
+    <w:lvl w:ilvl="5" w:tplc="04090005" w:tentative="1">
+      <w:start w:val="1"/>
+      <w:numFmt w:val="bullet"/>
+      <w:lvlText w:val=""/>
+      <w:lvlJc w:val="left"/>
+      <w:pPr>
+        <w:ind w:left="4320" w:hanging="360"/>
+      </w:pPr>
+      <w:rPr>
+        <w:rFonts w:ascii="Wingdings" w:hAnsi="Wingdings" w:hint="default"/>
+      </w:rPr>
+    </w:lvl>
+    <w:lvl w:ilvl="6" w:tplc="04090001" w:tentative="1">
+      <w:start w:val="1"/>
+      <w:numFmt w:val="bullet"/>
+      <w:lvlText w:val=""/>
+      <w:lvlJc w:val="left"/>
+      <w:pPr>
+        <w:ind w:left="5040" w:hanging="360"/>
+      </w:pPr>
+      <w:rPr>
+        <w:rFonts w:ascii="Symbol" w:hAnsi="Symbol" w:hint="default"/>
+      </w:rPr>
+    </w:lvl>
+    <w:lvl w:ilvl="7" w:tplc="04090003" w:tentative="1">
+      <w:start w:val="1"/>
+      <w:numFmt w:val="bullet"/>
+      <w:lvlText w:val="o"/>
+      <w:lvlJc w:val="left"/>
+      <w:pPr>
+        <w:ind w:left="5760" w:hanging="360"/>
+      </w:pPr>
+      <w:rPr>
+        <w:rFonts w:ascii="Courier New" w:hAnsi="Courier New" w:cs="Courier New" w:hint="default"/>
+      </w:rPr>
+    </w:lvl>
+    <w:lvl w:ilvl="8" w:tplc="04090005" w:tentative="1">
+      <w:start w:val="1"/>
+      <w:numFmt w:val="bullet"/>
+      <w:lvlText w:val=""/>
+      <w:lvlJc w:val="left"/>
+      <w:pPr>
+        <w:ind w:left="6480" w:hanging="360"/>
+      </w:pPr>
+      <w:rPr>
+        <w:rFonts w:ascii="Wingdings" w:hAnsi="Wingdings" w:hint="default"/>
+      </w:rPr>
+    </w:lvl>
+  </w:abstractNum>
+  <w:abstractNum w:abstractNumId="1" w15:restartNumberingAfterBreak="0">
     <w:nsid w:val="00CD69B0"/>
     <w:multiLevelType w:val="hybridMultilevel"/>
     <w:tmpl w:val="AE8244BC"/>
@@ -2374,7 +2186,7 @@
       </w:pPr>
     </w:lvl>
   </w:abstractNum>
-  <w:abstractNum w:abstractNumId="1" w15:restartNumberingAfterBreak="0">
+  <w:abstractNum w:abstractNumId="2" w15:restartNumberingAfterBreak="0">
     <w:nsid w:val="102D4C65"/>
     <w:multiLevelType w:val="hybridMultilevel"/>
     <w:tmpl w:val="8F8463A0"/>
@@ -2487,7 +2299,7 @@
       </w:rPr>
     </w:lvl>
   </w:abstractNum>
-  <w:abstractNum w:abstractNumId="2" w15:restartNumberingAfterBreak="0">
+  <w:abstractNum w:abstractNumId="3" w15:restartNumberingAfterBreak="0">
     <w:nsid w:val="42D36B57"/>
     <w:multiLevelType w:val="hybridMultilevel"/>
     <w:tmpl w:val="B78C22A8"/>
@@ -2576,7 +2388,7 @@
       </w:pPr>
     </w:lvl>
   </w:abstractNum>
-  <w:abstractNum w:abstractNumId="3" w15:restartNumberingAfterBreak="0">
+  <w:abstractNum w:abstractNumId="4" w15:restartNumberingAfterBreak="0">
     <w:nsid w:val="610838FF"/>
     <w:multiLevelType w:val="hybridMultilevel"/>
     <w:tmpl w:val="972AD196"/>
@@ -2690,16 +2502,19 @@
     </w:lvl>
   </w:abstractNum>
   <w:num w:numId="1" w16cid:durableId="2108189155">
+    <w:abstractNumId w:val="4"/>
+  </w:num>
+  <w:num w:numId="2" w16cid:durableId="1600718154">
+    <w:abstractNumId w:val="2"/>
+  </w:num>
+  <w:num w:numId="3" w16cid:durableId="1976720632">
+    <w:abstractNumId w:val="1"/>
+  </w:num>
+  <w:num w:numId="4" w16cid:durableId="1663898203">
     <w:abstractNumId w:val="3"/>
   </w:num>
-  <w:num w:numId="2" w16cid:durableId="1600718154">
-    <w:abstractNumId w:val="1"/>
-  </w:num>
-  <w:num w:numId="3" w16cid:durableId="1976720632">
+  <w:num w:numId="5" w16cid:durableId="515970957">
     <w:abstractNumId w:val="0"/>
-  </w:num>
-  <w:num w:numId="4" w16cid:durableId="1663898203">
-    <w:abstractNumId w:val="2"/>
   </w:num>
 </w:numbering>
 </file>
@@ -3148,12 +2963,23 @@
     <w:name w:val="Hyperlink"/>
     <w:basedOn w:val="DefaultParagraphFont"/>
     <w:uiPriority w:val="99"/>
-    <w:semiHidden/>
     <w:unhideWhenUsed/>
     <w:rsid w:val="00E34B32"/>
     <w:rPr>
       <w:color w:val="0000FF"/>
       <w:u w:val="single"/>
+    </w:rPr>
+  </w:style>
+  <w:style w:type="character" w:styleId="UnresolvedMention">
+    <w:name w:val="Unresolved Mention"/>
+    <w:basedOn w:val="DefaultParagraphFont"/>
+    <w:uiPriority w:val="99"/>
+    <w:semiHidden/>
+    <w:unhideWhenUsed/>
+    <w:rsid w:val="00065F62"/>
+    <w:rPr>
+      <w:color w:val="605E5C"/>
+      <w:shd w:val="clear" w:color="auto" w:fill="E1DFDD"/>
     </w:rPr>
   </w:style>
 </w:styles>

--- a/SpringBoot.docx
+++ b/SpringBoot.docx
@@ -91,7 +91,15 @@
     </w:p>
     <w:p>
       <w:r>
-        <w:t>API Layer(get,post,put,delete) -&gt; Services Layer -&gt; Data Access Layer -&gt; DB</w:t>
+        <w:t>API Layer(</w:t>
+      </w:r>
+      <w:proofErr w:type="spellStart"/>
+      <w:r>
+        <w:t>get,post,put,delete</w:t>
+      </w:r>
+      <w:proofErr w:type="spellEnd"/>
+      <w:r>
+        <w:t>) -&gt; Services Layer -&gt; Data Access Layer -&gt; DB</w:t>
       </w:r>
     </w:p>
     <w:p>
@@ -147,8 +155,13 @@
       <w:pPr>
         <w:ind w:left="360"/>
       </w:pPr>
-      <w:r>
-        <w:t>Application.property: Configuration all the property of application as well as environment specific properties</w:t>
+      <w:proofErr w:type="spellStart"/>
+      <w:r>
+        <w:t>Application.property</w:t>
+      </w:r>
+      <w:proofErr w:type="spellEnd"/>
+      <w:r>
+        <w:t>: Configuration all the property of application as well as environment specific properties</w:t>
       </w:r>
     </w:p>
     <w:p>
@@ -246,8 +259,13 @@
       <w:pPr>
         <w:ind w:left="360"/>
       </w:pPr>
-      <w:r>
-        <w:t>Application.properties:</w:t>
+      <w:proofErr w:type="spellStart"/>
+      <w:r>
+        <w:t>Application.properties</w:t>
+      </w:r>
+      <w:proofErr w:type="spellEnd"/>
+      <w:r>
+        <w:t>:</w:t>
       </w:r>
     </w:p>
     <w:p>
@@ -261,21 +279,40 @@
         <w:t>c</w:t>
       </w:r>
       <w:r>
-        <w:t>e.url = jdbc:postgresql://localhost:5432/amigoscode</w:t>
-      </w:r>
-    </w:p>
-    <w:p>
-      <w:pPr>
-        <w:ind w:left="360"/>
-      </w:pPr>
-      <w:r>
-        <w:t>Spring.datasource.username=</w:t>
-      </w:r>
-    </w:p>
-    <w:p>
-      <w:pPr>
-        <w:ind w:left="360"/>
-      </w:pPr>
+        <w:t xml:space="preserve">e.url = </w:t>
+      </w:r>
+      <w:proofErr w:type="spellStart"/>
+      <w:r>
+        <w:t>jdbc:postgresql</w:t>
+      </w:r>
+      <w:proofErr w:type="spellEnd"/>
+      <w:r>
+        <w:t>://localhost:5432/</w:t>
+      </w:r>
+      <w:proofErr w:type="spellStart"/>
+      <w:r>
+        <w:t>amigoscode</w:t>
+      </w:r>
+      <w:proofErr w:type="spellEnd"/>
+    </w:p>
+    <w:p>
+      <w:pPr>
+        <w:ind w:left="360"/>
+      </w:pPr>
+      <w:proofErr w:type="spellStart"/>
+      <w:r>
+        <w:t>Spring.datasource.username</w:t>
+      </w:r>
+      <w:proofErr w:type="spellEnd"/>
+      <w:r>
+        <w:t>=</w:t>
+      </w:r>
+    </w:p>
+    <w:p>
+      <w:pPr>
+        <w:ind w:left="360"/>
+      </w:pPr>
+      <w:proofErr w:type="spellStart"/>
       <w:r>
         <w:t>Spring.datasour</w:t>
       </w:r>
@@ -283,39 +320,68 @@
         <w:t>c</w:t>
       </w:r>
       <w:r>
-        <w:t>e.password=</w:t>
-      </w:r>
-    </w:p>
-    <w:p>
-      <w:pPr>
-        <w:ind w:left="360"/>
-      </w:pPr>
-      <w:r>
-        <w:t>Spring.jpa.hibernate.ddl-auto=create-drop</w:t>
-      </w:r>
-    </w:p>
-    <w:p>
-      <w:pPr>
-        <w:ind w:left="360"/>
-      </w:pPr>
-      <w:r>
-        <w:t>Spring.jpa.show-sql=true</w:t>
-      </w:r>
-    </w:p>
-    <w:p>
-      <w:pPr>
-        <w:ind w:left="360"/>
-      </w:pPr>
-      <w:r>
-        <w:t>Spring.jpa.properties.hibernate.dialect = org.hibernate.dialect.PostgreSQLDialect</w:t>
-      </w:r>
-    </w:p>
-    <w:p>
-      <w:pPr>
-        <w:ind w:left="360"/>
-      </w:pPr>
-      <w:r>
-        <w:t>Spring.jpa.properties.hibernate.format_sql=true</w:t>
+        <w:t>e.password</w:t>
+      </w:r>
+      <w:proofErr w:type="spellEnd"/>
+      <w:r>
+        <w:t>=</w:t>
+      </w:r>
+    </w:p>
+    <w:p>
+      <w:pPr>
+        <w:ind w:left="360"/>
+      </w:pPr>
+      <w:proofErr w:type="spellStart"/>
+      <w:r>
+        <w:t>Spring.jpa.hibernate.ddl</w:t>
+      </w:r>
+      <w:proofErr w:type="spellEnd"/>
+      <w:r>
+        <w:t>-auto=create-drop</w:t>
+      </w:r>
+    </w:p>
+    <w:p>
+      <w:pPr>
+        <w:ind w:left="360"/>
+      </w:pPr>
+      <w:proofErr w:type="spellStart"/>
+      <w:r>
+        <w:t>Spring.jpa.show-sql</w:t>
+      </w:r>
+      <w:proofErr w:type="spellEnd"/>
+      <w:r>
+        <w:t>=true</w:t>
+      </w:r>
+    </w:p>
+    <w:p>
+      <w:pPr>
+        <w:ind w:left="360"/>
+      </w:pPr>
+      <w:proofErr w:type="spellStart"/>
+      <w:r>
+        <w:t>Spring.jpa.properties.hibernate.dialect</w:t>
+      </w:r>
+      <w:proofErr w:type="spellEnd"/>
+      <w:r>
+        <w:t xml:space="preserve"> = </w:t>
+      </w:r>
+      <w:proofErr w:type="spellStart"/>
+      <w:r>
+        <w:t>org.hibernate.dialect.PostgreSQLDialect</w:t>
+      </w:r>
+      <w:proofErr w:type="spellEnd"/>
+    </w:p>
+    <w:p>
+      <w:pPr>
+        <w:ind w:left="360"/>
+      </w:pPr>
+      <w:proofErr w:type="spellStart"/>
+      <w:r>
+        <w:t>Spring.jpa.properties.hibernate.format_sql</w:t>
+      </w:r>
+      <w:proofErr w:type="spellEnd"/>
+      <w:r>
+        <w:t>=true</w:t>
       </w:r>
     </w:p>
     <w:p>
@@ -326,15 +392,31 @@
         <w:t xml:space="preserve">Exam: </w:t>
       </w:r>
       <w:r>
-        <w:t>Grant All privileges on Database "student" to postgres;</w:t>
-      </w:r>
-    </w:p>
-    <w:p>
-      <w:pPr>
-        <w:ind w:left="360"/>
-      </w:pPr>
-      <w:r>
-        <w:t>Grant All privileges on Database "student" to sa;</w:t>
+        <w:t xml:space="preserve">Grant All privileges on Database "student" to </w:t>
+      </w:r>
+      <w:proofErr w:type="spellStart"/>
+      <w:r>
+        <w:t>postgres</w:t>
+      </w:r>
+      <w:proofErr w:type="spellEnd"/>
+      <w:r>
+        <w:t>;</w:t>
+      </w:r>
+    </w:p>
+    <w:p>
+      <w:pPr>
+        <w:ind w:left="360"/>
+      </w:pPr>
+      <w:r>
+        <w:t xml:space="preserve">Grant All privileges on Database "student" to </w:t>
+      </w:r>
+      <w:proofErr w:type="spellStart"/>
+      <w:r>
+        <w:t>sa</w:t>
+      </w:r>
+      <w:proofErr w:type="spellEnd"/>
+      <w:r>
+        <w:t>;</w:t>
       </w:r>
     </w:p>
     <w:p>
@@ -359,7 +441,15 @@
         <w:t>\d student</w:t>
       </w:r>
       <w:r>
-        <w:t xml:space="preserve"> : maybe like dir?</w:t>
+        <w:t xml:space="preserve"> : maybe like </w:t>
+      </w:r>
+      <w:proofErr w:type="spellStart"/>
+      <w:r>
+        <w:t>dir</w:t>
+      </w:r>
+      <w:proofErr w:type="spellEnd"/>
+      <w:r>
+        <w:t>?</w:t>
       </w:r>
     </w:p>
     <w:p>
@@ -375,8 +465,21 @@
         <w:ind w:left="360"/>
       </w:pPr>
       <w:r>
-        <w:t>Use spring JPA to create a table inside db and CRUD again db</w:t>
-      </w:r>
+        <w:t xml:space="preserve">Use spring JPA to create a table inside </w:t>
+      </w:r>
+      <w:proofErr w:type="spellStart"/>
+      <w:r>
+        <w:t>db</w:t>
+      </w:r>
+      <w:proofErr w:type="spellEnd"/>
+      <w:r>
+        <w:t xml:space="preserve"> and CRUD again </w:t>
+      </w:r>
+      <w:proofErr w:type="spellStart"/>
+      <w:r>
+        <w:t>db</w:t>
+      </w:r>
+      <w:proofErr w:type="spellEnd"/>
     </w:p>
     <w:p>
       <w:pPr>
@@ -541,8 +644,13 @@
         <w:lastRenderedPageBreak/>
         <w:t xml:space="preserve">@Transactional : annotation for update method that when the method is finished, </w:t>
       </w:r>
-      <w:r>
-        <w:t>ny changes made to JPA-managed entities within that method are automatically synchronized with the database when the transaction is committed.</w:t>
+      <w:proofErr w:type="spellStart"/>
+      <w:r>
+        <w:t>ny</w:t>
+      </w:r>
+      <w:proofErr w:type="spellEnd"/>
+      <w:r>
+        <w:t xml:space="preserve"> changes made to JPA-managed entities within that method are automatically synchronized with the database when the transaction is committed.</w:t>
       </w:r>
     </w:p>
     <w:p>
@@ -552,14 +660,50 @@
         </w:rPr>
       </w:pPr>
       <w:r>
-        <w:t xml:space="preserve">Link github of demo project: </w:t>
+        <w:t xml:space="preserve">Link </w:t>
+      </w:r>
+      <w:proofErr w:type="spellStart"/>
+      <w:r>
+        <w:t>github</w:t>
+      </w:r>
+      <w:proofErr w:type="spellEnd"/>
+      <w:r>
+        <w:t xml:space="preserve"> of demo project: </w:t>
       </w:r>
       <w:hyperlink r:id="rId8" w:history="1">
         <w:r>
           <w:rPr>
             <w:rStyle w:val="Hyperlink"/>
           </w:rPr>
-          <w:t>ThanhPCHE170611/DemoSpringBoot: This project is my Demo of SpringBoot FW (github.com)</w:t>
+          <w:t>ThanhPCHE170611/</w:t>
+        </w:r>
+        <w:proofErr w:type="spellStart"/>
+        <w:r>
+          <w:rPr>
+            <w:rStyle w:val="Hyperlink"/>
+          </w:rPr>
+          <w:t>DemoSpringBoot</w:t>
+        </w:r>
+        <w:proofErr w:type="spellEnd"/>
+        <w:r>
+          <w:rPr>
+            <w:rStyle w:val="Hyperlink"/>
+          </w:rPr>
+          <w:t xml:space="preserve">: This project is my Demo of </w:t>
+        </w:r>
+        <w:proofErr w:type="spellStart"/>
+        <w:r>
+          <w:rPr>
+            <w:rStyle w:val="Hyperlink"/>
+          </w:rPr>
+          <w:t>SpringBoot</w:t>
+        </w:r>
+        <w:proofErr w:type="spellEnd"/>
+        <w:r>
+          <w:rPr>
+            <w:rStyle w:val="Hyperlink"/>
+          </w:rPr>
+          <w:t xml:space="preserve"> FW (github.com)</w:t>
         </w:r>
       </w:hyperlink>
     </w:p>
@@ -643,12 +787,33 @@
     </w:p>
     <w:p>
       <w:r>
-        <w:t>Config for application.property or application.yml</w:t>
-      </w:r>
-    </w:p>
-    <w:p>
-      <w:r>
-        <w:t>Setup database: using psql for PostgreSQL command line</w:t>
+        <w:t xml:space="preserve">Config for </w:t>
+      </w:r>
+      <w:proofErr w:type="spellStart"/>
+      <w:r>
+        <w:t>application.property</w:t>
+      </w:r>
+      <w:proofErr w:type="spellEnd"/>
+      <w:r>
+        <w:t xml:space="preserve"> or </w:t>
+      </w:r>
+      <w:proofErr w:type="spellStart"/>
+      <w:r>
+        <w:t>application.yml</w:t>
+      </w:r>
+      <w:proofErr w:type="spellEnd"/>
+    </w:p>
+    <w:p>
+      <w:r>
+        <w:t xml:space="preserve">Setup database: using </w:t>
+      </w:r>
+      <w:proofErr w:type="spellStart"/>
+      <w:r>
+        <w:t>psql</w:t>
+      </w:r>
+      <w:proofErr w:type="spellEnd"/>
+      <w:r>
+        <w:t xml:space="preserve"> for PostgreSQL command line</w:t>
       </w:r>
     </w:p>
     <w:p>
@@ -658,22 +823,67 @@
     </w:p>
     <w:p>
       <w:r>
-        <w:t>Create a new Package to handle AppUser</w:t>
-      </w:r>
-    </w:p>
-    <w:p>
-      <w:r>
-        <w:t>In AppUser package, create AppUser Entity Class that implement UserDetails -&gt; to do with security</w:t>
-      </w:r>
-    </w:p>
-    <w:p>
-      <w:r>
-        <w:t xml:space="preserve">Coding properties for AppUser </w:t>
-      </w:r>
-    </w:p>
-    <w:p>
-      <w:r>
-        <w:t>Then, finish other override methods with what you actually want it be (methods implement from UserDetails)</w:t>
+        <w:t xml:space="preserve">Create a new Package to handle </w:t>
+      </w:r>
+      <w:proofErr w:type="spellStart"/>
+      <w:r>
+        <w:t>AppUser</w:t>
+      </w:r>
+      <w:proofErr w:type="spellEnd"/>
+    </w:p>
+    <w:p>
+      <w:r>
+        <w:t xml:space="preserve">In </w:t>
+      </w:r>
+      <w:proofErr w:type="spellStart"/>
+      <w:r>
+        <w:t>AppUser</w:t>
+      </w:r>
+      <w:proofErr w:type="spellEnd"/>
+      <w:r>
+        <w:t xml:space="preserve"> package, create </w:t>
+      </w:r>
+      <w:proofErr w:type="spellStart"/>
+      <w:r>
+        <w:t>AppUser</w:t>
+      </w:r>
+      <w:proofErr w:type="spellEnd"/>
+      <w:r>
+        <w:t xml:space="preserve"> Entity Class that implement </w:t>
+      </w:r>
+      <w:proofErr w:type="spellStart"/>
+      <w:r>
+        <w:t>UserDetails</w:t>
+      </w:r>
+      <w:proofErr w:type="spellEnd"/>
+      <w:r>
+        <w:t xml:space="preserve"> -&gt; to do with security</w:t>
+      </w:r>
+    </w:p>
+    <w:p>
+      <w:r>
+        <w:t xml:space="preserve">Coding properties for </w:t>
+      </w:r>
+      <w:proofErr w:type="spellStart"/>
+      <w:r>
+        <w:t>AppUser</w:t>
+      </w:r>
+      <w:proofErr w:type="spellEnd"/>
+      <w:r>
+        <w:t xml:space="preserve"> </w:t>
+      </w:r>
+    </w:p>
+    <w:p>
+      <w:r>
+        <w:t xml:space="preserve">Then, finish other override methods with what you actually want it be (methods implement from </w:t>
+      </w:r>
+      <w:proofErr w:type="spellStart"/>
+      <w:r>
+        <w:t>UserDetails</w:t>
+      </w:r>
+      <w:proofErr w:type="spellEnd"/>
+      <w:r>
+        <w:t>)</w:t>
       </w:r>
     </w:p>
     <w:p>
@@ -716,12 +926,25 @@
     </w:p>
     <w:p>
       <w:r>
-        <w:t>In Config package, create WebSecurityConfig to Config web security, the class will extends</w:t>
-      </w:r>
-    </w:p>
-    <w:p>
-      <w:r>
-        <w:t xml:space="preserve">WebSecurityConfigurerAdapter. I got problem in this step that can’t extend the right class. Fix by edit pom.xml -&gt; change version to &lt;version&gt; </w:t>
+        <w:t xml:space="preserve">In Config package, create </w:t>
+      </w:r>
+      <w:proofErr w:type="spellStart"/>
+      <w:r>
+        <w:t>WebSecurityConfig</w:t>
+      </w:r>
+      <w:proofErr w:type="spellEnd"/>
+      <w:r>
+        <w:t xml:space="preserve"> to Config web security, the class will extends</w:t>
+      </w:r>
+    </w:p>
+    <w:p>
+      <w:proofErr w:type="spellStart"/>
+      <w:r>
+        <w:t>WebSecurityConfigurerAdapter</w:t>
+      </w:r>
+      <w:proofErr w:type="spellEnd"/>
+      <w:r>
+        <w:t xml:space="preserve">. I got problem in this step that can’t extend the right class. Fix by edit pom.xml -&gt; change version to &lt;version&gt; </w:t>
       </w:r>
       <w:r>
         <w:t>2.7.15</w:t>
@@ -733,7 +956,15 @@
     <w:p>
       <w:r>
         <w:lastRenderedPageBreak/>
-        <w:t>First, configuration for websecurity example:</w:t>
+        <w:t xml:space="preserve">First, configuration for </w:t>
+      </w:r>
+      <w:proofErr w:type="spellStart"/>
+      <w:r>
+        <w:t>websecurity</w:t>
+      </w:r>
+      <w:proofErr w:type="spellEnd"/>
+      <w:r>
+        <w:t xml:space="preserve"> example:</w:t>
       </w:r>
       <w:r>
         <w:br/>
@@ -821,7 +1052,15 @@
         </w:drawing>
       </w:r>
       <w:r>
-        <w:t>Then setup for the Bcrypt Passwor</w:t>
+        <w:t xml:space="preserve">Then setup for the </w:t>
+      </w:r>
+      <w:proofErr w:type="spellStart"/>
+      <w:r>
+        <w:t>Bcrypt</w:t>
+      </w:r>
+      <w:proofErr w:type="spellEnd"/>
+      <w:r>
+        <w:t xml:space="preserve"> Passwor</w:t>
       </w:r>
       <w:r>
         <w:t>d</w:t>
@@ -935,10 +1174,26 @@
     </w:p>
     <w:p>
       <w:r>
-        <w:t>Connect to db and test the table creating</w:t>
-      </w:r>
-      <w:r>
-        <w:t xml:space="preserve"> using post environment (do not learn create html css yet)</w:t>
+        <w:t xml:space="preserve">Connect to </w:t>
+      </w:r>
+      <w:proofErr w:type="spellStart"/>
+      <w:r>
+        <w:t>db</w:t>
+      </w:r>
+      <w:proofErr w:type="spellEnd"/>
+      <w:r>
+        <w:t xml:space="preserve"> and test the table creating</w:t>
+      </w:r>
+      <w:r>
+        <w:t xml:space="preserve"> using post environment (do not learn create html </w:t>
+      </w:r>
+      <w:proofErr w:type="spellStart"/>
+      <w:r>
+        <w:t>css</w:t>
+      </w:r>
+      <w:proofErr w:type="spellEnd"/>
+      <w:r>
+        <w:t xml:space="preserve"> yet)</w:t>
       </w:r>
     </w:p>
     <w:p>
@@ -953,7 +1208,15 @@
         </w:pBdr>
       </w:pPr>
       <w:r>
-        <w:t>Summarize day2: learning about spring security, Encrypt Password by Bcrypt, using Lombok tool in coding</w:t>
+        <w:t xml:space="preserve">Summarize day2: learning about spring security, Encrypt Password by </w:t>
+      </w:r>
+      <w:proofErr w:type="spellStart"/>
+      <w:r>
+        <w:t>Bcrypt</w:t>
+      </w:r>
+      <w:proofErr w:type="spellEnd"/>
+      <w:r>
+        <w:t>, using Lombok tool in coding</w:t>
       </w:r>
       <w:r>
         <w:t>.</w:t>
@@ -1049,8 +1312,13 @@
         <w:t>U</w:t>
       </w:r>
       <w:r>
-        <w:t>sing thymeleaf</w:t>
-      </w:r>
+        <w:t xml:space="preserve">sing </w:t>
+      </w:r>
+      <w:proofErr w:type="spellStart"/>
+      <w:r>
+        <w:t>thymeleaf</w:t>
+      </w:r>
+      <w:proofErr w:type="spellEnd"/>
       <w:r>
         <w:t xml:space="preserve"> tool</w:t>
       </w:r>
@@ -1067,34 +1335,113 @@
       </w:r>
     </w:p>
     <w:p>
-      <w:r>
-        <w:t>Im coding a simple website to understand more about thymeleaf and session both.</w:t>
+      <w:proofErr w:type="spellStart"/>
+      <w:r>
+        <w:t>Im</w:t>
+      </w:r>
+      <w:proofErr w:type="spellEnd"/>
+      <w:r>
+        <w:t xml:space="preserve"> coding a simple website to understand more about </w:t>
+      </w:r>
+      <w:proofErr w:type="spellStart"/>
+      <w:r>
+        <w:t>thymeleaf</w:t>
+      </w:r>
+      <w:proofErr w:type="spellEnd"/>
+      <w:r>
+        <w:t xml:space="preserve"> and session both.</w:t>
       </w:r>
     </w:p>
     <w:p>
       <w:r>
         <w:lastRenderedPageBreak/>
-        <w:t>When finished. I figure out that thymeleaf isn’t similar to jsp. It have diff template to initiative and call parameter. When you use session in coding, you still can setAttribute</w:t>
-      </w:r>
+        <w:t xml:space="preserve">When finished. I figure out that </w:t>
+      </w:r>
+      <w:proofErr w:type="spellStart"/>
+      <w:r>
+        <w:t>thymeleaf</w:t>
+      </w:r>
+      <w:proofErr w:type="spellEnd"/>
+      <w:r>
+        <w:t xml:space="preserve"> isn’t similar to </w:t>
+      </w:r>
+      <w:proofErr w:type="spellStart"/>
+      <w:r>
+        <w:t>jsp</w:t>
+      </w:r>
+      <w:proofErr w:type="spellEnd"/>
+      <w:r>
+        <w:t xml:space="preserve">. It have diff template to initiative and call parameter. When you use session in coding, you still can </w:t>
+      </w:r>
+      <w:proofErr w:type="spellStart"/>
+      <w:r>
+        <w:t>setAttribute</w:t>
+      </w:r>
+      <w:proofErr w:type="spellEnd"/>
       <w:r>
         <w:t>()</w:t>
       </w:r>
       <w:r>
-        <w:t xml:space="preserve"> and getAttribute</w:t>
-      </w:r>
+        <w:t xml:space="preserve"> and </w:t>
+      </w:r>
+      <w:proofErr w:type="spellStart"/>
+      <w:r>
+        <w:t>getAttribute</w:t>
+      </w:r>
+      <w:proofErr w:type="spellEnd"/>
       <w:r>
         <w:t>()</w:t>
       </w:r>
       <w:r>
-        <w:t xml:space="preserve">, which method use session need to input HttpSession into. </w:t>
-      </w:r>
-      <w:r>
-        <w:t>I use session in store user information when login and setTimeout for that session for 30 minutes. After that time, the session automatically invalidates and user have to login again if want to access the website. I didn’t try to using 2 threads (one in normal and one in private mode) to illustrate that if you login normal way and turn the brower off that you till access in private mode. But with my knowledge, I think this can’t be true. With the remain time, I will try to encode password then save to db and decode when user input to check.</w:t>
-      </w:r>
-    </w:p>
-    <w:p>
-      <w:r>
-        <w:t>First, adding spring security in pom.xml. This dependency is necessary to using Bcrypt in spring boot</w:t>
+        <w:t xml:space="preserve">, which method use session need to input </w:t>
+      </w:r>
+      <w:proofErr w:type="spellStart"/>
+      <w:r>
+        <w:t>HttpSession</w:t>
+      </w:r>
+      <w:proofErr w:type="spellEnd"/>
+      <w:r>
+        <w:t xml:space="preserve"> into. </w:t>
+      </w:r>
+      <w:r>
+        <w:t xml:space="preserve">I use session in store user information when login and </w:t>
+      </w:r>
+      <w:proofErr w:type="spellStart"/>
+      <w:r>
+        <w:t>setTimeout</w:t>
+      </w:r>
+      <w:proofErr w:type="spellEnd"/>
+      <w:r>
+        <w:t xml:space="preserve"> for that session for 30 minutes. After that time, the session automatically invalidates and user have to login again if want to access the website. I didn’t try to using 2 threads (one in normal and one in private mode) to illustrate that if you login normal way and turn the </w:t>
+      </w:r>
+      <w:proofErr w:type="spellStart"/>
+      <w:r>
+        <w:t>brower</w:t>
+      </w:r>
+      <w:proofErr w:type="spellEnd"/>
+      <w:r>
+        <w:t xml:space="preserve"> off that you till access in private mode. But with my knowledge, I think this can’t be true. With the remain time, I will try to encode password then save to </w:t>
+      </w:r>
+      <w:proofErr w:type="spellStart"/>
+      <w:r>
+        <w:t>db</w:t>
+      </w:r>
+      <w:proofErr w:type="spellEnd"/>
+      <w:r>
+        <w:t xml:space="preserve"> and decode when user input to check.</w:t>
+      </w:r>
+    </w:p>
+    <w:p>
+      <w:r>
+        <w:t xml:space="preserve">First, adding spring security in pom.xml. This dependency is necessary to using </w:t>
+      </w:r>
+      <w:proofErr w:type="spellStart"/>
+      <w:r>
+        <w:t>Bcrypt</w:t>
+      </w:r>
+      <w:proofErr w:type="spellEnd"/>
+      <w:r>
+        <w:t xml:space="preserve"> in spring boot</w:t>
       </w:r>
     </w:p>
     <w:p>
@@ -1389,7 +1736,31 @@
     </w:p>
     <w:p>
       <w:r>
-        <w:t>Object Mapping in Spring Boot is the transfer process between Java Objects and data from other sources, eg: json, xml, etc… Spring provide tools and library for easier object mapping</w:t>
+        <w:t xml:space="preserve">Object Mapping in Spring Boot is the transfer process between Java Objects and data from other sources, </w:t>
+      </w:r>
+      <w:proofErr w:type="spellStart"/>
+      <w:r>
+        <w:t>eg</w:t>
+      </w:r>
+      <w:proofErr w:type="spellEnd"/>
+      <w:r>
+        <w:t xml:space="preserve">: </w:t>
+      </w:r>
+      <w:proofErr w:type="spellStart"/>
+      <w:r>
+        <w:t>json</w:t>
+      </w:r>
+      <w:proofErr w:type="spellEnd"/>
+      <w:r>
+        <w:t xml:space="preserve">, xml, </w:t>
+      </w:r>
+      <w:proofErr w:type="spellStart"/>
+      <w:r>
+        <w:t>etc</w:t>
+      </w:r>
+      <w:proofErr w:type="spellEnd"/>
+      <w:r>
+        <w:t>… Spring provide tools and library for easier object mapping</w:t>
       </w:r>
     </w:p>
     <w:p>
@@ -1406,7 +1777,15 @@
         </w:numPr>
       </w:pPr>
       <w:r>
-        <w:t>Object-to-Data: This process transfer data from Java Object to other data type like json or xml. This usually happened when you want to get data from system in HTTP form or store data to db.</w:t>
+        <w:t xml:space="preserve">Object-to-Data: This process transfer data from Java Object to other data type like </w:t>
+      </w:r>
+      <w:proofErr w:type="spellStart"/>
+      <w:r>
+        <w:t>json</w:t>
+      </w:r>
+      <w:proofErr w:type="spellEnd"/>
+      <w:r>
+        <w:t xml:space="preserve"> or xml. This usually happened when you want to get data from system in HTTP form or store data to db.</w:t>
       </w:r>
     </w:p>
     <w:p>
@@ -1418,7 +1797,23 @@
         </w:numPr>
       </w:pPr>
       <w:r>
-        <w:t>Data-to-Object: This process transfer data from other resources eg: db,… to Java object so that you can work with it in application environment.</w:t>
+        <w:t xml:space="preserve">Data-to-Object: This process transfer data from other resources </w:t>
+      </w:r>
+      <w:proofErr w:type="spellStart"/>
+      <w:r>
+        <w:t>eg</w:t>
+      </w:r>
+      <w:proofErr w:type="spellEnd"/>
+      <w:r>
+        <w:t xml:space="preserve">: </w:t>
+      </w:r>
+      <w:proofErr w:type="spellStart"/>
+      <w:r>
+        <w:t>db</w:t>
+      </w:r>
+      <w:proofErr w:type="spellEnd"/>
+      <w:r>
+        <w:t>,… to Java object so that you can work with it in application environment.</w:t>
       </w:r>
     </w:p>
     <w:p>
@@ -1434,7 +1829,15 @@
         <w:ind w:left="360"/>
       </w:pPr>
       <w:r>
-        <w:t>Spring Data JPA: a part of Spring Framework that access transfer between java object and db using repository interface.</w:t>
+        <w:t xml:space="preserve">Spring Data JPA: a part of Spring Framework that access transfer between java object and </w:t>
+      </w:r>
+      <w:proofErr w:type="spellStart"/>
+      <w:r>
+        <w:t>db</w:t>
+      </w:r>
+      <w:proofErr w:type="spellEnd"/>
+      <w:r>
+        <w:t xml:space="preserve"> using repository interface.</w:t>
       </w:r>
     </w:p>
     <w:p>
@@ -1687,31 +2090,71 @@
         <w:ind w:left="360"/>
       </w:pPr>
       <w:r>
-        <w:t>Research about jhipster:</w:t>
-      </w:r>
-    </w:p>
-    <w:p>
-      <w:pPr>
-        <w:ind w:left="360"/>
-      </w:pPr>
-      <w:r>
-        <w:t>This is the powerful tool to create a java web application in faster and full option way. Jhipster provides a lots of technologies. In backend, you can use spring boot, spring security, maven, grandle,…</w:t>
-      </w:r>
-    </w:p>
-    <w:p>
-      <w:pPr>
-        <w:ind w:left="360"/>
-      </w:pPr>
-      <w:r>
-        <w:t>Front-end: react,angular,vuejs,…</w:t>
-      </w:r>
-    </w:p>
-    <w:p>
-      <w:pPr>
-        <w:ind w:left="360"/>
-      </w:pPr>
-      <w:r>
-        <w:t>SQL – NoSQL: Mysql, Cassandra, MongoDB</w:t>
+        <w:t xml:space="preserve">Research about </w:t>
+      </w:r>
+      <w:proofErr w:type="spellStart"/>
+      <w:r>
+        <w:t>jhipster</w:t>
+      </w:r>
+      <w:proofErr w:type="spellEnd"/>
+      <w:r>
+        <w:t>:</w:t>
+      </w:r>
+    </w:p>
+    <w:p>
+      <w:pPr>
+        <w:ind w:left="360"/>
+      </w:pPr>
+      <w:r>
+        <w:t xml:space="preserve">This is the powerful tool to create a java web application in faster and full option way. </w:t>
+      </w:r>
+      <w:proofErr w:type="spellStart"/>
+      <w:r>
+        <w:t>Jhipster</w:t>
+      </w:r>
+      <w:proofErr w:type="spellEnd"/>
+      <w:r>
+        <w:t xml:space="preserve"> provides a lots of technologies. In backend, you can use spring boot, spring security, maven, </w:t>
+      </w:r>
+      <w:proofErr w:type="spellStart"/>
+      <w:r>
+        <w:t>grandle</w:t>
+      </w:r>
+      <w:proofErr w:type="spellEnd"/>
+      <w:r>
+        <w:t>,…</w:t>
+      </w:r>
+    </w:p>
+    <w:p>
+      <w:pPr>
+        <w:ind w:left="360"/>
+      </w:pPr>
+      <w:r>
+        <w:t xml:space="preserve">Front-end: </w:t>
+      </w:r>
+      <w:proofErr w:type="spellStart"/>
+      <w:r>
+        <w:t>react,angular,vuejs</w:t>
+      </w:r>
+      <w:proofErr w:type="spellEnd"/>
+      <w:r>
+        <w:t>,…</w:t>
+      </w:r>
+    </w:p>
+    <w:p>
+      <w:pPr>
+        <w:ind w:left="360"/>
+      </w:pPr>
+      <w:r>
+        <w:t xml:space="preserve">SQL – NoSQL: </w:t>
+      </w:r>
+      <w:proofErr w:type="spellStart"/>
+      <w:r>
+        <w:t>Mysql</w:t>
+      </w:r>
+      <w:proofErr w:type="spellEnd"/>
+      <w:r>
+        <w:t>, Cassandra, MongoDB</w:t>
       </w:r>
     </w:p>
     <w:p>
@@ -1738,9 +2181,11 @@
       <w:pPr>
         <w:ind w:left="360"/>
       </w:pPr>
+      <w:proofErr w:type="spellStart"/>
       <w:r>
         <w:t>Jdk</w:t>
       </w:r>
+      <w:proofErr w:type="spellEnd"/>
     </w:p>
     <w:p>
       <w:pPr>
@@ -1778,8 +2223,29 @@
       <w:pPr>
         <w:ind w:left="360"/>
       </w:pPr>
-      <w:r>
-        <w:t>Mkdir “name_of_folder” &amp;&amp; cd “name_of_folder”</w:t>
+      <w:proofErr w:type="spellStart"/>
+      <w:r>
+        <w:t>Mkdir</w:t>
+      </w:r>
+      <w:proofErr w:type="spellEnd"/>
+      <w:r>
+        <w:t xml:space="preserve"> “</w:t>
+      </w:r>
+      <w:proofErr w:type="spellStart"/>
+      <w:r>
+        <w:t>name_of_folder</w:t>
+      </w:r>
+      <w:proofErr w:type="spellEnd"/>
+      <w:r>
+        <w:t>” &amp;&amp; cd “</w:t>
+      </w:r>
+      <w:proofErr w:type="spellStart"/>
+      <w:r>
+        <w:t>name_of_folder</w:t>
+      </w:r>
+      <w:proofErr w:type="spellEnd"/>
+      <w:r>
+        <w:t>”</w:t>
       </w:r>
     </w:p>
     <w:p>
@@ -1795,16 +2261,26 @@
       <w:pPr>
         <w:ind w:left="360"/>
       </w:pPr>
+      <w:proofErr w:type="spellStart"/>
       <w:r>
         <w:t>Jhipster</w:t>
       </w:r>
-    </w:p>
-    <w:p>
-      <w:pPr>
-        <w:ind w:left="360"/>
-      </w:pPr>
-      <w:r>
-        <w:t>Then, jshipter will ask you some questions about project and the generated code will base on this process</w:t>
+      <w:proofErr w:type="spellEnd"/>
+    </w:p>
+    <w:p>
+      <w:pPr>
+        <w:ind w:left="360"/>
+      </w:pPr>
+      <w:r>
+        <w:t xml:space="preserve">Then, </w:t>
+      </w:r>
+      <w:proofErr w:type="spellStart"/>
+      <w:r>
+        <w:t>jshipter</w:t>
+      </w:r>
+      <w:proofErr w:type="spellEnd"/>
+      <w:r>
+        <w:t xml:space="preserve"> will ask you some questions about project and the generated code will base on this process</w:t>
       </w:r>
     </w:p>
     <w:p>
@@ -1820,8 +2296,13 @@
         <w:ind w:left="360"/>
       </w:pPr>
       <w:r>
-        <w:t>./nvn</w:t>
-      </w:r>
+        <w:t>./</w:t>
+      </w:r>
+      <w:proofErr w:type="spellStart"/>
+      <w:r>
+        <w:t>nvn</w:t>
+      </w:r>
+      <w:proofErr w:type="spellEnd"/>
     </w:p>
     <w:p>
       <w:pPr>
@@ -1859,16 +2340,45 @@
       <w:pPr>
         <w:ind w:left="360"/>
       </w:pPr>
-      <w:r>
-        <w:t>Jhipster entity “name_of_new_entity”</w:t>
-      </w:r>
-    </w:p>
-    <w:p>
-      <w:pPr>
-        <w:ind w:left="360"/>
-      </w:pPr>
-      <w:r>
-        <w:t>Then jhipster will ask about entity_field information</w:t>
+      <w:proofErr w:type="spellStart"/>
+      <w:r>
+        <w:t>Jhipster</w:t>
+      </w:r>
+      <w:proofErr w:type="spellEnd"/>
+      <w:r>
+        <w:t xml:space="preserve"> entity “</w:t>
+      </w:r>
+      <w:proofErr w:type="spellStart"/>
+      <w:r>
+        <w:t>name_of_new_entity</w:t>
+      </w:r>
+      <w:proofErr w:type="spellEnd"/>
+      <w:r>
+        <w:t>”</w:t>
+      </w:r>
+    </w:p>
+    <w:p>
+      <w:pPr>
+        <w:ind w:left="360"/>
+      </w:pPr>
+      <w:r>
+        <w:t xml:space="preserve">Then </w:t>
+      </w:r>
+      <w:proofErr w:type="spellStart"/>
+      <w:r>
+        <w:t>jhipster</w:t>
+      </w:r>
+      <w:proofErr w:type="spellEnd"/>
+      <w:r>
+        <w:t xml:space="preserve"> will ask about </w:t>
+      </w:r>
+      <w:proofErr w:type="spellStart"/>
+      <w:r>
+        <w:t>entity_field</w:t>
+      </w:r>
+      <w:proofErr w:type="spellEnd"/>
+      <w:r>
+        <w:t xml:space="preserve"> information</w:t>
       </w:r>
     </w:p>
     <w:p>
@@ -1884,7 +2394,7 @@
       <w:r>
         <w:t xml:space="preserve">You can also go </w:t>
       </w:r>
-      <w:hyperlink r:id="rId16" w:history="1">
+      <w:hyperlink r:id="rId16" w:anchor="/design-entities" w:history="1">
         <w:r>
           <w:rPr>
             <w:rStyle w:val="Hyperlink"/>
@@ -1902,19 +2412,19 @@
           <w:spacing w:val="-1"/>
           <w:shd w:val="clear" w:color="auto" w:fill="EEEEEE"/>
         </w:rPr>
-        <w:t xml:space="preserve"> to create 1 file that introduce entity. That website will generate online and jhipster will push code directly to github</w:t>
-      </w:r>
-    </w:p>
-    <w:p>
-      <w:pPr>
-        <w:ind w:left="360"/>
+        <w:t xml:space="preserve"> to create 1 file that introduce entity. That website will generate online and </w:t>
+      </w:r>
+      <w:proofErr w:type="spellStart"/>
+      <w:r>
         <w:rPr>
           <w:rFonts w:ascii="Consolas" w:hAnsi="Consolas"/>
           <w:color w:val="1B1B1B"/>
           <w:spacing w:val="-1"/>
           <w:shd w:val="clear" w:color="auto" w:fill="EEEEEE"/>
         </w:rPr>
-      </w:pPr>
+        <w:t>jhipster</w:t>
+      </w:r>
+      <w:proofErr w:type="spellEnd"/>
       <w:r>
         <w:rPr>
           <w:rFonts w:ascii="Consolas" w:hAnsi="Consolas"/>
@@ -1922,28 +2432,30 @@
           <w:spacing w:val="-1"/>
           <w:shd w:val="clear" w:color="auto" w:fill="EEEEEE"/>
         </w:rPr>
-        <w:t>Or you can download file and generate in local computer:</w:t>
-      </w:r>
-    </w:p>
-    <w:p>
-      <w:pPr>
-        <w:ind w:left="360"/>
+        <w:t xml:space="preserve"> will push code directly to </w:t>
+      </w:r>
+      <w:proofErr w:type="spellStart"/>
+      <w:r>
         <w:rPr>
           <w:rFonts w:ascii="Consolas" w:hAnsi="Consolas"/>
           <w:color w:val="1B1B1B"/>
           <w:spacing w:val="-1"/>
           <w:shd w:val="clear" w:color="auto" w:fill="EEEEEE"/>
         </w:rPr>
-      </w:pPr>
-      <w:r>
+        <w:t>github</w:t>
+      </w:r>
+      <w:proofErr w:type="spellEnd"/>
+    </w:p>
+    <w:p>
+      <w:pPr>
+        <w:ind w:left="360"/>
         <w:rPr>
           <w:rFonts w:ascii="Consolas" w:hAnsi="Consolas"/>
           <w:color w:val="1B1B1B"/>
           <w:spacing w:val="-1"/>
           <w:shd w:val="clear" w:color="auto" w:fill="EEEEEE"/>
         </w:rPr>
-        <w:t>Jihipster import-jdl ./</w:t>
-      </w:r>
+      </w:pPr>
       <w:r>
         <w:rPr>
           <w:rFonts w:ascii="Consolas" w:hAnsi="Consolas"/>
@@ -1951,27 +2463,278 @@
           <w:spacing w:val="-1"/>
           <w:shd w:val="clear" w:color="auto" w:fill="EEEEEE"/>
         </w:rPr>
-        <w:t>the_jdl_file.jdl –json-only</w:t>
-      </w:r>
-    </w:p>
-    <w:p>
-      <w:pPr>
-        <w:ind w:left="360"/>
-      </w:pPr>
-      <w:r>
+        <w:t>Or you can download file and generate in local computer:</w:t>
+      </w:r>
+    </w:p>
+    <w:p>
+      <w:pPr>
+        <w:ind w:left="360"/>
         <w:rPr>
           <w:rFonts w:ascii="Consolas" w:hAnsi="Consolas"/>
           <w:color w:val="1B1B1B"/>
           <w:spacing w:val="-1"/>
           <w:shd w:val="clear" w:color="auto" w:fill="EEEEEE"/>
         </w:rPr>
-        <w:t>Then run project againt to check</w:t>
-      </w:r>
-    </w:p>
-    <w:p>
-      <w:pPr>
-        <w:ind w:left="360"/>
-      </w:pPr>
+      </w:pPr>
+      <w:proofErr w:type="spellStart"/>
+      <w:r>
+        <w:rPr>
+          <w:rFonts w:ascii="Consolas" w:hAnsi="Consolas"/>
+          <w:color w:val="1B1B1B"/>
+          <w:spacing w:val="-1"/>
+          <w:shd w:val="clear" w:color="auto" w:fill="EEEEEE"/>
+        </w:rPr>
+        <w:t>Jihipster</w:t>
+      </w:r>
+      <w:proofErr w:type="spellEnd"/>
+      <w:r>
+        <w:rPr>
+          <w:rFonts w:ascii="Consolas" w:hAnsi="Consolas"/>
+          <w:color w:val="1B1B1B"/>
+          <w:spacing w:val="-1"/>
+          <w:shd w:val="clear" w:color="auto" w:fill="EEEEEE"/>
+        </w:rPr>
+        <w:t xml:space="preserve"> import-</w:t>
+      </w:r>
+      <w:proofErr w:type="spellStart"/>
+      <w:r>
+        <w:rPr>
+          <w:rFonts w:ascii="Consolas" w:hAnsi="Consolas"/>
+          <w:color w:val="1B1B1B"/>
+          <w:spacing w:val="-1"/>
+          <w:shd w:val="clear" w:color="auto" w:fill="EEEEEE"/>
+        </w:rPr>
+        <w:t>jdl</w:t>
+      </w:r>
+      <w:proofErr w:type="spellEnd"/>
+      <w:r>
+        <w:rPr>
+          <w:rFonts w:ascii="Consolas" w:hAnsi="Consolas"/>
+          <w:color w:val="1B1B1B"/>
+          <w:spacing w:val="-1"/>
+          <w:shd w:val="clear" w:color="auto" w:fill="EEEEEE"/>
+        </w:rPr>
+        <w:t xml:space="preserve"> ./</w:t>
+      </w:r>
+      <w:proofErr w:type="spellStart"/>
+      <w:r>
+        <w:rPr>
+          <w:rFonts w:ascii="Consolas" w:hAnsi="Consolas"/>
+          <w:color w:val="1B1B1B"/>
+          <w:spacing w:val="-1"/>
+          <w:shd w:val="clear" w:color="auto" w:fill="EEEEEE"/>
+        </w:rPr>
+        <w:t>the_jdl_file.jdl</w:t>
+      </w:r>
+      <w:proofErr w:type="spellEnd"/>
+      <w:r>
+        <w:rPr>
+          <w:rFonts w:ascii="Consolas" w:hAnsi="Consolas"/>
+          <w:color w:val="1B1B1B"/>
+          <w:spacing w:val="-1"/>
+          <w:shd w:val="clear" w:color="auto" w:fill="EEEEEE"/>
+        </w:rPr>
+        <w:t xml:space="preserve"> –</w:t>
+      </w:r>
+      <w:proofErr w:type="spellStart"/>
+      <w:r>
+        <w:rPr>
+          <w:rFonts w:ascii="Consolas" w:hAnsi="Consolas"/>
+          <w:color w:val="1B1B1B"/>
+          <w:spacing w:val="-1"/>
+          <w:shd w:val="clear" w:color="auto" w:fill="EEEEEE"/>
+        </w:rPr>
+        <w:t>json</w:t>
+      </w:r>
+      <w:proofErr w:type="spellEnd"/>
+      <w:r>
+        <w:rPr>
+          <w:rFonts w:ascii="Consolas" w:hAnsi="Consolas"/>
+          <w:color w:val="1B1B1B"/>
+          <w:spacing w:val="-1"/>
+          <w:shd w:val="clear" w:color="auto" w:fill="EEEEEE"/>
+        </w:rPr>
+        <w:t>-only</w:t>
+      </w:r>
+    </w:p>
+    <w:p>
+      <w:pPr>
+        <w:ind w:left="360"/>
+      </w:pPr>
+      <w:r>
+        <w:rPr>
+          <w:rFonts w:ascii="Consolas" w:hAnsi="Consolas"/>
+          <w:color w:val="1B1B1B"/>
+          <w:spacing w:val="-1"/>
+          <w:shd w:val="clear" w:color="auto" w:fill="EEEEEE"/>
+        </w:rPr>
+        <w:t xml:space="preserve">Then run project </w:t>
+      </w:r>
+      <w:proofErr w:type="spellStart"/>
+      <w:r>
+        <w:rPr>
+          <w:rFonts w:ascii="Consolas" w:hAnsi="Consolas"/>
+          <w:color w:val="1B1B1B"/>
+          <w:spacing w:val="-1"/>
+          <w:shd w:val="clear" w:color="auto" w:fill="EEEEEE"/>
+        </w:rPr>
+        <w:t>againt</w:t>
+      </w:r>
+      <w:proofErr w:type="spellEnd"/>
+      <w:r>
+        <w:rPr>
+          <w:rFonts w:ascii="Consolas" w:hAnsi="Consolas"/>
+          <w:color w:val="1B1B1B"/>
+          <w:spacing w:val="-1"/>
+          <w:shd w:val="clear" w:color="auto" w:fill="EEEEEE"/>
+        </w:rPr>
+        <w:t xml:space="preserve"> to check</w:t>
+      </w:r>
+    </w:p>
+    <w:p>
+      <w:pPr>
+        <w:ind w:left="360"/>
+      </w:pPr>
+    </w:p>
+    <w:p>
+      <w:pPr>
+        <w:ind w:left="360"/>
+      </w:pPr>
+      <w:r>
+        <w:t xml:space="preserve">Spring security JWR: </w:t>
+      </w:r>
+    </w:p>
+    <w:p>
+      <w:pPr>
+        <w:ind w:left="360"/>
+      </w:pPr>
+      <w:r>
+        <w:t xml:space="preserve">Send HTTP request -&gt; go set of filter chain (perform certain actions) -&gt; servlet request </w:t>
+      </w:r>
+    </w:p>
+    <w:p>
+      <w:pPr>
+        <w:ind w:left="360"/>
+      </w:pPr>
+      <w:r>
+        <w:drawing>
+          <wp:inline distT="0" distB="0" distL="0" distR="0" wp14:anchorId="7D9165C9" wp14:editId="5CECDE91">
+            <wp:extent cx="5943600" cy="1992630"/>
+            <wp:effectExtent l="0" t="0" r="0" b="7620"/>
+            <wp:docPr id="307662081" name="Picture 1" descr="A screen shot of a computer&#10;&#10;Description automatically generated"/>
+            <wp:cNvGraphicFramePr>
+              <a:graphicFrameLocks xmlns:a="http://schemas.openxmlformats.org/drawingml/2006/main" noChangeAspect="1"/>
+            </wp:cNvGraphicFramePr>
+            <a:graphic xmlns:a="http://schemas.openxmlformats.org/drawingml/2006/main">
+              <a:graphicData uri="http://schemas.openxmlformats.org/drawingml/2006/picture">
+                <pic:pic xmlns:pic="http://schemas.openxmlformats.org/drawingml/2006/picture">
+                  <pic:nvPicPr>
+                    <pic:cNvPr id="307662081" name="Picture 1" descr="A screen shot of a computer&#10;&#10;Description automatically generated"/>
+                    <pic:cNvPicPr/>
+                  </pic:nvPicPr>
+                  <pic:blipFill>
+                    <a:blip r:embed="rId17"/>
+                    <a:stretch>
+                      <a:fillRect/>
+                    </a:stretch>
+                  </pic:blipFill>
+                  <pic:spPr>
+                    <a:xfrm>
+                      <a:off x="0" y="0"/>
+                      <a:ext cx="5943600" cy="1992630"/>
+                    </a:xfrm>
+                    <a:prstGeom prst="rect">
+                      <a:avLst/>
+                    </a:prstGeom>
+                  </pic:spPr>
+                </pic:pic>
+              </a:graphicData>
+            </a:graphic>
+          </wp:inline>
+        </w:drawing>
+      </w:r>
+    </w:p>
+    <w:p>
+      <w:pPr>
+        <w:ind w:left="360"/>
+      </w:pPr>
+      <w:proofErr w:type="spellStart"/>
+      <w:r>
+        <w:t>Userdetails</w:t>
+      </w:r>
+      <w:proofErr w:type="spellEnd"/>
+      <w:r>
+        <w:t xml:space="preserve"> service : contact allows us to pull user from actual </w:t>
+      </w:r>
+      <w:proofErr w:type="spellStart"/>
+      <w:r>
+        <w:t>db</w:t>
+      </w:r>
+      <w:proofErr w:type="spellEnd"/>
+    </w:p>
+    <w:p>
+      <w:pPr>
+        <w:ind w:left="360"/>
+      </w:pPr>
+      <w:proofErr w:type="spellStart"/>
+      <w:r>
+        <w:t>antmatcher</w:t>
+      </w:r>
+      <w:proofErr w:type="spellEnd"/>
+      <w:r>
+        <w:t xml:space="preserve">: </w:t>
+      </w:r>
+      <w:proofErr w:type="spellStart"/>
+      <w:r>
+        <w:t>sth</w:t>
+      </w:r>
+      <w:proofErr w:type="spellEnd"/>
+      <w:r>
+        <w:t xml:space="preserve"> of Apache term -&gt; control how we access URL </w:t>
+      </w:r>
+    </w:p>
+    <w:p>
+      <w:pPr>
+        <w:ind w:left="360"/>
+      </w:pPr>
+      <w:proofErr w:type="spellStart"/>
+      <w:r>
+        <w:lastRenderedPageBreak/>
+        <w:t>mvcMatcher</w:t>
+      </w:r>
+      <w:proofErr w:type="spellEnd"/>
+      <w:r>
+        <w:t xml:space="preserve">: more flexible but similar to </w:t>
+      </w:r>
+      <w:proofErr w:type="spellStart"/>
+      <w:r>
+        <w:t>antMatcher</w:t>
+      </w:r>
+      <w:proofErr w:type="spellEnd"/>
+    </w:p>
+    <w:p>
+      <w:pPr>
+        <w:ind w:left="360"/>
+      </w:pPr>
+      <w:r>
+        <w:t>USER &amp; ROLES</w:t>
+      </w:r>
+    </w:p>
+    <w:p>
+      <w:pPr>
+        <w:ind w:left="360"/>
+      </w:pPr>
+      <w:r>
+        <w:t>Authentication: can accept the software</w:t>
+      </w:r>
+    </w:p>
+    <w:p>
+      <w:pPr>
+        <w:ind w:left="360"/>
+      </w:pPr>
+      <w:r>
+        <w:t>Authorization: certain authentication part can use</w:t>
+      </w:r>
     </w:p>
     <w:sectPr>
       <w:pgSz w:w="12240" w:h="15840"/>
